--- a/Theory-CSA.docx
+++ b/Theory-CSA.docx
@@ -1215,17 +1215,7 @@
           <w:szCs w:val="20"/>
           <w:shd w:val="clear" w:color="auto" w:fill="FFFFFF"/>
         </w:rPr>
-        <w:t> </w:t>
-      </w:r>
-      <w:r>
-        <w:rPr>
-          <w:rFonts w:ascii="Segoe UI" w:hAnsi="Segoe UI" w:cs="Segoe UI"/>
-          <w:color w:val="333333"/>
-          <w:sz w:val="20"/>
-          <w:szCs w:val="20"/>
-          <w:shd w:val="clear" w:color="auto" w:fill="FFFFFF"/>
-        </w:rPr>
-        <w:t xml:space="preserve"> </w:t>
+        <w:t xml:space="preserve">  </w:t>
       </w:r>
       <w:r>
         <w:rPr>
@@ -1479,8 +1469,6 @@
         </w:rPr>
         <w:t xml:space="preserve"> </w:t>
       </w:r>
-      <w:bookmarkStart w:id="0" w:name="_GoBack"/>
-      <w:bookmarkEnd w:id="0"/>
       <w:r>
         <w:rPr>
           <w:rFonts w:ascii="Segoe UI" w:hAnsi="Segoe UI" w:cs="Segoe UI"/>
@@ -1999,1012 +1987,1032 @@
         <w:jc w:val="both"/>
         <w:rPr>
           <w:rFonts w:ascii="Segoe UI" w:hAnsi="Segoe UI" w:cs="Segoe UI"/>
-          <w:sz w:val="20"/>
-          <w:szCs w:val="20"/>
-        </w:rPr>
-      </w:pPr>
-      <w:r>
-        <w:rPr>
-          <w:rFonts w:ascii="Segoe UI" w:hAnsi="Segoe UI" w:cs="Segoe UI"/>
-          <w:sz w:val="20"/>
-          <w:szCs w:val="20"/>
-        </w:rPr>
-        <w:t xml:space="preserve">Это репрезентативная передача состояния – осуществляет реализацию клиента и сервера независимо друг от друга. </w:t>
-      </w:r>
-    </w:p>
-    <w:p>
-      <w:pPr>
-        <w:spacing w:line="360" w:lineRule="auto"/>
-        <w:ind w:left="-709"/>
-        <w:contextualSpacing/>
-        <w:jc w:val="both"/>
-        <w:rPr>
-          <w:rFonts w:ascii="Segoe UI" w:hAnsi="Segoe UI" w:cs="Segoe UI"/>
-          <w:sz w:val="20"/>
-          <w:szCs w:val="20"/>
-        </w:rPr>
-      </w:pPr>
-      <w:r>
-        <w:rPr>
-          <w:rFonts w:ascii="Segoe UI" w:hAnsi="Segoe UI" w:cs="Segoe UI"/>
-          <w:sz w:val="20"/>
-          <w:szCs w:val="20"/>
-        </w:rPr>
-        <w:t xml:space="preserve">REST используются для быстрого обмена простыми параметрами, в том числе теми, из которых состоят базы данных. Поэтому REST API отлично подходит для взаимодействия огромных баз данных. Эти характеристики делают REST популярным для публичных API, </w:t>
-      </w:r>
-      <w:proofErr w:type="gramStart"/>
-      <w:r>
-        <w:rPr>
-          <w:rFonts w:ascii="Segoe UI" w:hAnsi="Segoe UI" w:cs="Segoe UI"/>
-          <w:sz w:val="20"/>
-          <w:szCs w:val="20"/>
-        </w:rPr>
-        <w:t>например</w:t>
-      </w:r>
-      <w:proofErr w:type="gramEnd"/>
-      <w:r>
-        <w:rPr>
-          <w:rFonts w:ascii="Segoe UI" w:hAnsi="Segoe UI" w:cs="Segoe UI"/>
-          <w:sz w:val="20"/>
-          <w:szCs w:val="20"/>
-        </w:rPr>
-        <w:t xml:space="preserve"> для мобильных приложений.</w:t>
-      </w:r>
-    </w:p>
-    <w:p>
-      <w:pPr>
-        <w:spacing w:line="360" w:lineRule="auto"/>
-        <w:ind w:left="-709"/>
-        <w:contextualSpacing/>
-        <w:jc w:val="both"/>
-        <w:rPr>
-          <w:rFonts w:ascii="Segoe UI" w:hAnsi="Segoe UI" w:cs="Segoe UI"/>
-          <w:sz w:val="20"/>
-          <w:szCs w:val="20"/>
-        </w:rPr>
-      </w:pPr>
-    </w:p>
-    <w:p>
-      <w:pPr>
-        <w:spacing w:line="360" w:lineRule="auto"/>
-        <w:ind w:left="-709"/>
-        <w:contextualSpacing/>
-        <w:jc w:val="both"/>
-        <w:rPr>
-          <w:rFonts w:ascii="Segoe UI" w:hAnsi="Segoe UI" w:cs="Segoe UI"/>
-          <w:sz w:val="20"/>
-          <w:szCs w:val="20"/>
-          <w:lang w:val="en-US"/>
-        </w:rPr>
-      </w:pPr>
-      <w:r>
-        <w:rPr>
-          <w:rFonts w:ascii="Segoe UI" w:hAnsi="Segoe UI" w:cs="Segoe UI"/>
-          <w:sz w:val="20"/>
-          <w:szCs w:val="20"/>
-          <w:lang w:val="en-US"/>
-        </w:rPr>
-        <w:t>Model:</w:t>
-      </w:r>
-    </w:p>
-    <w:p>
-      <w:pPr>
-        <w:spacing w:line="360" w:lineRule="auto"/>
-        <w:ind w:left="-709"/>
-        <w:contextualSpacing/>
-        <w:jc w:val="both"/>
-        <w:rPr>
-          <w:rFonts w:ascii="Segoe UI" w:hAnsi="Segoe UI" w:cs="Segoe UI"/>
-          <w:b/>
-          <w:sz w:val="20"/>
-          <w:szCs w:val="20"/>
-          <w:lang w:val="en-US"/>
-        </w:rPr>
-      </w:pPr>
-      <w:r>
-        <w:rPr>
-          <w:rFonts w:ascii="Segoe UI" w:hAnsi="Segoe UI" w:cs="Segoe UI"/>
-          <w:b/>
-          <w:sz w:val="20"/>
-          <w:szCs w:val="20"/>
-          <w:lang w:val="en-US"/>
-        </w:rPr>
-        <w:t xml:space="preserve">Client </w:t>
-      </w:r>
-      <w:r>
-        <w:rPr>
-          <w:rFonts w:ascii="Segoe UI" w:hAnsi="Segoe UI" w:cs="Segoe UI"/>
-          <w:sz w:val="20"/>
-          <w:szCs w:val="20"/>
-          <w:lang w:val="en-US"/>
-        </w:rPr>
-        <w:t xml:space="preserve">-- (method URI </w:t>
-      </w:r>
-      <w:proofErr w:type="spellStart"/>
-      <w:r>
-        <w:rPr>
-          <w:rFonts w:ascii="Segoe UI" w:hAnsi="Segoe UI" w:cs="Segoe UI"/>
-          <w:sz w:val="20"/>
-          <w:szCs w:val="20"/>
-          <w:lang w:val="en-US"/>
-        </w:rPr>
-        <w:t>HTTP+headers</w:t>
-      </w:r>
-      <w:proofErr w:type="spellEnd"/>
-      <w:r>
-        <w:rPr>
-          <w:rFonts w:ascii="Segoe UI" w:hAnsi="Segoe UI" w:cs="Segoe UI"/>
-          <w:sz w:val="20"/>
-          <w:szCs w:val="20"/>
-          <w:lang w:val="en-US"/>
-        </w:rPr>
-        <w:t>, body)</w:t>
-      </w:r>
-      <w:r>
-        <w:rPr>
-          <w:rFonts w:ascii="Segoe UI" w:hAnsi="Segoe UI" w:cs="Segoe UI"/>
-          <w:b/>
-          <w:sz w:val="20"/>
-          <w:szCs w:val="20"/>
-          <w:lang w:val="en-US"/>
-        </w:rPr>
-        <w:t>&gt;&gt; API (REST API)</w:t>
-      </w:r>
-      <w:r>
-        <w:rPr>
-          <w:rFonts w:ascii="Segoe UI" w:hAnsi="Segoe UI" w:cs="Segoe UI"/>
-          <w:sz w:val="20"/>
-          <w:szCs w:val="20"/>
-          <w:lang w:val="en-US"/>
-        </w:rPr>
-        <w:t xml:space="preserve"> </w:t>
-      </w:r>
-      <w:proofErr w:type="gramStart"/>
-      <w:r>
-        <w:rPr>
-          <w:rFonts w:ascii="Segoe UI" w:hAnsi="Segoe UI" w:cs="Segoe UI"/>
-          <w:sz w:val="20"/>
-          <w:szCs w:val="20"/>
-          <w:lang w:val="en-US"/>
-        </w:rPr>
-        <w:t>–(</w:t>
-      </w:r>
-      <w:proofErr w:type="gramEnd"/>
-      <w:r>
-        <w:rPr>
-          <w:rFonts w:ascii="Segoe UI" w:hAnsi="Segoe UI" w:cs="Segoe UI"/>
-          <w:sz w:val="20"/>
-          <w:szCs w:val="20"/>
-          <w:lang w:val="en-US"/>
-        </w:rPr>
-        <w:t>http request)&gt;&gt;</w:t>
-      </w:r>
-      <w:r>
-        <w:rPr>
-          <w:rFonts w:ascii="Segoe UI" w:hAnsi="Segoe UI" w:cs="Segoe UI"/>
-          <w:b/>
-          <w:sz w:val="20"/>
-          <w:szCs w:val="20"/>
-          <w:lang w:val="en-US"/>
-        </w:rPr>
-        <w:t>SERVER</w:t>
-      </w:r>
-    </w:p>
-    <w:p>
-      <w:pPr>
-        <w:spacing w:line="360" w:lineRule="auto"/>
-        <w:ind w:left="-709"/>
-        <w:contextualSpacing/>
-        <w:jc w:val="both"/>
-        <w:rPr>
-          <w:rFonts w:ascii="Segoe UI" w:hAnsi="Segoe UI" w:cs="Segoe UI"/>
-          <w:b/>
-          <w:sz w:val="20"/>
-          <w:szCs w:val="20"/>
-          <w:lang w:val="en-US"/>
-        </w:rPr>
-      </w:pPr>
-      <w:r>
-        <w:rPr>
-          <w:rFonts w:ascii="Segoe UI" w:hAnsi="Segoe UI" w:cs="Segoe UI"/>
-          <w:b/>
-          <w:sz w:val="20"/>
-          <w:szCs w:val="20"/>
-          <w:lang w:val="en-US"/>
-        </w:rPr>
-        <w:t xml:space="preserve">Client </w:t>
-      </w:r>
-      <w:r>
-        <w:rPr>
-          <w:rFonts w:ascii="Segoe UI" w:hAnsi="Segoe UI" w:cs="Segoe UI"/>
-          <w:sz w:val="20"/>
-          <w:szCs w:val="20"/>
-          <w:lang w:val="en-US"/>
-        </w:rPr>
-        <w:t xml:space="preserve">&lt;&lt; (JSON, XML, HTML) </w:t>
-      </w:r>
-      <w:proofErr w:type="gramStart"/>
-      <w:r>
-        <w:rPr>
-          <w:rFonts w:ascii="Segoe UI" w:hAnsi="Segoe UI" w:cs="Segoe UI"/>
-          <w:b/>
-          <w:sz w:val="20"/>
-          <w:szCs w:val="20"/>
-          <w:lang w:val="en-US"/>
-        </w:rPr>
-        <w:t>--  API</w:t>
-      </w:r>
-      <w:proofErr w:type="gramEnd"/>
-      <w:r>
-        <w:rPr>
-          <w:rFonts w:ascii="Segoe UI" w:hAnsi="Segoe UI" w:cs="Segoe UI"/>
-          <w:b/>
-          <w:sz w:val="20"/>
-          <w:szCs w:val="20"/>
-          <w:lang w:val="en-US"/>
-        </w:rPr>
-        <w:t xml:space="preserve"> (REST API)</w:t>
-      </w:r>
-      <w:r>
-        <w:rPr>
-          <w:rFonts w:ascii="Segoe UI" w:hAnsi="Segoe UI" w:cs="Segoe UI"/>
-          <w:sz w:val="20"/>
-          <w:szCs w:val="20"/>
-          <w:lang w:val="en-US"/>
-        </w:rPr>
-        <w:t xml:space="preserve"> &lt;&lt; (http response)--</w:t>
-      </w:r>
-      <w:r>
-        <w:rPr>
-          <w:rFonts w:ascii="Segoe UI" w:hAnsi="Segoe UI" w:cs="Segoe UI"/>
-          <w:b/>
-          <w:sz w:val="20"/>
-          <w:szCs w:val="20"/>
-          <w:lang w:val="en-US"/>
-        </w:rPr>
-        <w:t>SERVER</w:t>
-      </w:r>
-    </w:p>
-    <w:p>
-      <w:pPr>
-        <w:spacing w:line="360" w:lineRule="auto"/>
-        <w:ind w:left="-709"/>
-        <w:contextualSpacing/>
-        <w:jc w:val="both"/>
-        <w:rPr>
-          <w:rFonts w:ascii="Segoe UI" w:hAnsi="Segoe UI" w:cs="Segoe UI"/>
-          <w:color w:val="1F4E79" w:themeColor="accent1" w:themeShade="80"/>
-          <w:sz w:val="20"/>
-          <w:szCs w:val="20"/>
-        </w:rPr>
-      </w:pPr>
-      <w:r>
-        <w:rPr>
-          <w:rFonts w:ascii="Segoe UI" w:hAnsi="Segoe UI" w:cs="Segoe UI"/>
-          <w:color w:val="1F4E79" w:themeColor="accent1" w:themeShade="80"/>
-          <w:sz w:val="20"/>
-          <w:szCs w:val="20"/>
-        </w:rPr>
-        <w:lastRenderedPageBreak/>
-        <w:t xml:space="preserve">Технологию REST API применяют везде, где пользователю сайта или веб-приложения нужно предоставить данные с сервера. Например, при нажатии иконки с видео на </w:t>
-      </w:r>
-      <w:proofErr w:type="spellStart"/>
-      <w:r>
-        <w:rPr>
-          <w:rFonts w:ascii="Segoe UI" w:hAnsi="Segoe UI" w:cs="Segoe UI"/>
-          <w:color w:val="1F4E79" w:themeColor="accent1" w:themeShade="80"/>
-          <w:sz w:val="20"/>
-          <w:szCs w:val="20"/>
-        </w:rPr>
-        <w:t>видеохостинге</w:t>
-      </w:r>
-      <w:proofErr w:type="spellEnd"/>
-      <w:r>
-        <w:rPr>
-          <w:rFonts w:ascii="Segoe UI" w:hAnsi="Segoe UI" w:cs="Segoe UI"/>
-          <w:color w:val="1F4E79" w:themeColor="accent1" w:themeShade="80"/>
-          <w:sz w:val="20"/>
-          <w:szCs w:val="20"/>
-        </w:rPr>
-        <w:t xml:space="preserve"> REST API проводит операции и запускает ролик с сервера в браузере.</w:t>
-      </w:r>
-    </w:p>
-    <w:p>
-      <w:pPr>
-        <w:spacing w:line="360" w:lineRule="auto"/>
-        <w:ind w:left="-709"/>
-        <w:contextualSpacing/>
-        <w:jc w:val="both"/>
-        <w:rPr>
-          <w:rFonts w:ascii="Segoe UI" w:hAnsi="Segoe UI" w:cs="Segoe UI"/>
-          <w:color w:val="1F4E79" w:themeColor="accent1" w:themeShade="80"/>
-          <w:sz w:val="20"/>
-          <w:szCs w:val="20"/>
-        </w:rPr>
-      </w:pPr>
-    </w:p>
-    <w:p>
-      <w:pPr>
-        <w:spacing w:line="360" w:lineRule="auto"/>
-        <w:ind w:left="-709"/>
-        <w:contextualSpacing/>
-        <w:jc w:val="both"/>
-        <w:rPr>
-          <w:rFonts w:ascii="Segoe UI" w:hAnsi="Segoe UI" w:cs="Segoe UI"/>
-          <w:b/>
-          <w:sz w:val="20"/>
-          <w:szCs w:val="20"/>
-        </w:rPr>
-      </w:pPr>
-      <w:r>
-        <w:rPr>
-          <w:rFonts w:ascii="Segoe UI" w:hAnsi="Segoe UI" w:cs="Segoe UI"/>
-          <w:b/>
-          <w:sz w:val="20"/>
-          <w:szCs w:val="20"/>
-        </w:rPr>
-        <w:t xml:space="preserve">6) Требования к архитектуре </w:t>
-      </w:r>
-      <w:proofErr w:type="spellStart"/>
-      <w:r>
-        <w:rPr>
-          <w:rFonts w:ascii="Segoe UI" w:hAnsi="Segoe UI" w:cs="Segoe UI"/>
-          <w:b/>
-          <w:sz w:val="20"/>
-          <w:szCs w:val="20"/>
-        </w:rPr>
-        <w:t>Rest</w:t>
-      </w:r>
-      <w:proofErr w:type="spellEnd"/>
-    </w:p>
-    <w:p>
-      <w:pPr>
-        <w:spacing w:line="360" w:lineRule="auto"/>
-        <w:ind w:left="-709"/>
-        <w:contextualSpacing/>
-        <w:jc w:val="both"/>
-        <w:rPr>
-          <w:rFonts w:ascii="Segoe UI" w:hAnsi="Segoe UI" w:cs="Segoe UI"/>
-          <w:sz w:val="20"/>
-          <w:szCs w:val="20"/>
-        </w:rPr>
-      </w:pPr>
-      <w:r>
-        <w:rPr>
-          <w:rFonts w:ascii="Segoe UI" w:hAnsi="Segoe UI" w:cs="Segoe UI"/>
-          <w:b/>
-          <w:bCs/>
-          <w:sz w:val="20"/>
-          <w:szCs w:val="20"/>
-        </w:rPr>
-        <w:t>- отделение клиента от сервера</w:t>
-      </w:r>
-      <w:r>
-        <w:rPr>
-          <w:rFonts w:ascii="Segoe UI" w:hAnsi="Segoe UI" w:cs="Segoe UI"/>
-          <w:sz w:val="20"/>
-          <w:szCs w:val="20"/>
-        </w:rPr>
-        <w:t xml:space="preserve"> </w:t>
-      </w:r>
-      <w:proofErr w:type="gramStart"/>
-      <w:r>
-        <w:rPr>
-          <w:rFonts w:ascii="Segoe UI" w:hAnsi="Segoe UI" w:cs="Segoe UI"/>
-          <w:sz w:val="20"/>
-          <w:szCs w:val="20"/>
-        </w:rPr>
-        <w:t>( код</w:t>
-      </w:r>
-      <w:proofErr w:type="gramEnd"/>
-      <w:r>
-        <w:rPr>
-          <w:rFonts w:ascii="Segoe UI" w:hAnsi="Segoe UI" w:cs="Segoe UI"/>
-          <w:sz w:val="20"/>
-          <w:szCs w:val="20"/>
-        </w:rPr>
-        <w:t xml:space="preserve"> запросов остается на стороне клиента, а код для доступа к данным остается на стороне сервера ) </w:t>
-      </w:r>
-    </w:p>
-    <w:p>
-      <w:pPr>
-        <w:spacing w:line="360" w:lineRule="auto"/>
-        <w:ind w:left="-709"/>
-        <w:contextualSpacing/>
-        <w:jc w:val="both"/>
-        <w:rPr>
-          <w:rFonts w:ascii="Segoe UI" w:hAnsi="Segoe UI" w:cs="Segoe UI"/>
-          <w:sz w:val="20"/>
-          <w:szCs w:val="20"/>
-        </w:rPr>
-      </w:pPr>
-      <w:r>
-        <w:rPr>
-          <w:rFonts w:ascii="Segoe UI" w:hAnsi="Segoe UI" w:cs="Segoe UI"/>
-          <w:b/>
-          <w:bCs/>
-          <w:sz w:val="20"/>
-          <w:szCs w:val="20"/>
-        </w:rPr>
-        <w:t>- отсутствие записи состояния клиента (</w:t>
-      </w:r>
-      <w:proofErr w:type="spellStart"/>
-      <w:r>
-        <w:rPr>
-          <w:rFonts w:ascii="Segoe UI" w:hAnsi="Segoe UI" w:cs="Segoe UI"/>
-          <w:b/>
-          <w:bCs/>
-          <w:sz w:val="20"/>
-          <w:szCs w:val="20"/>
-        </w:rPr>
-        <w:t>Stateless</w:t>
-      </w:r>
-      <w:proofErr w:type="spellEnd"/>
-      <w:r>
-        <w:rPr>
-          <w:rFonts w:ascii="Segoe UI" w:hAnsi="Segoe UI" w:cs="Segoe UI"/>
-          <w:b/>
-          <w:bCs/>
-          <w:sz w:val="20"/>
-          <w:szCs w:val="20"/>
-        </w:rPr>
-        <w:t>). </w:t>
-      </w:r>
-      <w:r>
-        <w:rPr>
-          <w:rFonts w:ascii="Segoe UI" w:hAnsi="Segoe UI" w:cs="Segoe UI"/>
-          <w:sz w:val="20"/>
-          <w:szCs w:val="20"/>
-        </w:rPr>
-        <w:t>Сервер не должен хранить информацию о состоянии (проведенных операций) клиента. Каждый запрос от клиента должен содержать только ту информацию, которая нужна для получения данных от сервера.</w:t>
-      </w:r>
-    </w:p>
-    <w:p>
-      <w:pPr>
-        <w:spacing w:line="360" w:lineRule="auto"/>
-        <w:ind w:left="-709"/>
-        <w:contextualSpacing/>
-        <w:jc w:val="both"/>
-        <w:rPr>
-          <w:rFonts w:ascii="Segoe UI" w:hAnsi="Segoe UI" w:cs="Segoe UI"/>
-          <w:sz w:val="20"/>
-          <w:szCs w:val="20"/>
-        </w:rPr>
-      </w:pPr>
-      <w:r>
-        <w:rPr>
-          <w:rFonts w:ascii="Segoe UI" w:hAnsi="Segoe UI" w:cs="Segoe UI"/>
-          <w:b/>
-          <w:bCs/>
-          <w:sz w:val="20"/>
-          <w:szCs w:val="20"/>
-        </w:rPr>
-        <w:t xml:space="preserve">- </w:t>
-      </w:r>
-      <w:proofErr w:type="spellStart"/>
-      <w:r>
-        <w:rPr>
-          <w:rFonts w:ascii="Segoe UI" w:hAnsi="Segoe UI" w:cs="Segoe UI"/>
-          <w:b/>
-          <w:bCs/>
-          <w:sz w:val="20"/>
-          <w:szCs w:val="20"/>
-        </w:rPr>
-        <w:t>кэшируемость</w:t>
-      </w:r>
-      <w:proofErr w:type="spellEnd"/>
-      <w:r>
-        <w:rPr>
-          <w:rFonts w:ascii="Segoe UI" w:hAnsi="Segoe UI" w:cs="Segoe UI"/>
-          <w:b/>
-          <w:bCs/>
-          <w:sz w:val="20"/>
-          <w:szCs w:val="20"/>
-        </w:rPr>
-        <w:t>.</w:t>
-      </w:r>
-      <w:r>
-        <w:rPr>
-          <w:rFonts w:ascii="Segoe UI" w:hAnsi="Segoe UI" w:cs="Segoe UI"/>
-          <w:sz w:val="20"/>
-          <w:szCs w:val="20"/>
-        </w:rPr>
-        <w:t xml:space="preserve"> В данных запроса должно быть указано, нужно ли кэшировать данные (сохранять в специальном буфере для частых запросов). Если такое указание есть, клиент получит право обращаться к этому буферу при необходимости.</w:t>
-      </w:r>
-    </w:p>
-    <w:p>
-      <w:pPr>
-        <w:spacing w:line="360" w:lineRule="auto"/>
-        <w:ind w:left="-709"/>
-        <w:contextualSpacing/>
-        <w:jc w:val="both"/>
-        <w:rPr>
-          <w:rFonts w:ascii="Segoe UI" w:hAnsi="Segoe UI" w:cs="Segoe UI"/>
-          <w:sz w:val="20"/>
-          <w:szCs w:val="20"/>
-        </w:rPr>
-      </w:pPr>
-      <w:r>
-        <w:rPr>
-          <w:rFonts w:ascii="Segoe UI" w:hAnsi="Segoe UI" w:cs="Segoe UI"/>
-          <w:b/>
-          <w:bCs/>
-          <w:sz w:val="20"/>
-          <w:szCs w:val="20"/>
-        </w:rPr>
-        <w:t>единство интерфейса (</w:t>
-      </w:r>
-      <w:proofErr w:type="spellStart"/>
-      <w:r>
-        <w:rPr>
-          <w:rFonts w:ascii="Segoe UI" w:hAnsi="Segoe UI" w:cs="Segoe UI"/>
-          <w:b/>
-          <w:bCs/>
-          <w:sz w:val="20"/>
-          <w:szCs w:val="20"/>
-        </w:rPr>
-        <w:t>Uniform</w:t>
-      </w:r>
-      <w:proofErr w:type="spellEnd"/>
-      <w:r>
-        <w:rPr>
-          <w:rFonts w:ascii="Segoe UI" w:hAnsi="Segoe UI" w:cs="Segoe UI"/>
-          <w:b/>
-          <w:bCs/>
-          <w:sz w:val="20"/>
-          <w:szCs w:val="20"/>
-        </w:rPr>
-        <w:t xml:space="preserve"> </w:t>
-      </w:r>
-      <w:proofErr w:type="spellStart"/>
-      <w:r>
-        <w:rPr>
-          <w:rFonts w:ascii="Segoe UI" w:hAnsi="Segoe UI" w:cs="Segoe UI"/>
-          <w:b/>
-          <w:bCs/>
-          <w:sz w:val="20"/>
-          <w:szCs w:val="20"/>
-        </w:rPr>
-        <w:t>Interface</w:t>
-      </w:r>
-      <w:proofErr w:type="spellEnd"/>
-      <w:r>
-        <w:rPr>
-          <w:rFonts w:ascii="Segoe UI" w:hAnsi="Segoe UI" w:cs="Segoe UI"/>
-          <w:b/>
-          <w:bCs/>
-          <w:sz w:val="20"/>
-          <w:szCs w:val="20"/>
-        </w:rPr>
-        <w:t>).</w:t>
-      </w:r>
-      <w:r>
-        <w:rPr>
-          <w:rFonts w:ascii="Segoe UI" w:hAnsi="Segoe UI" w:cs="Segoe UI"/>
-          <w:sz w:val="20"/>
-          <w:szCs w:val="20"/>
-        </w:rPr>
-        <w:t> Все данные должны запрашиваться через один URL-адрес стандартными протоколами, например, HTTP. Это упрощает архитектуру сайта или приложения и делает взаимодействие с сервером понятнее.</w:t>
-      </w:r>
-    </w:p>
-    <w:p>
-      <w:pPr>
-        <w:spacing w:line="360" w:lineRule="auto"/>
-        <w:ind w:left="-709"/>
-        <w:contextualSpacing/>
-        <w:jc w:val="both"/>
-        <w:rPr>
-          <w:rFonts w:ascii="Segoe UI" w:hAnsi="Segoe UI" w:cs="Segoe UI"/>
-          <w:sz w:val="20"/>
-          <w:szCs w:val="20"/>
-        </w:rPr>
-      </w:pPr>
-      <w:proofErr w:type="spellStart"/>
-      <w:r>
-        <w:rPr>
-          <w:rFonts w:ascii="Segoe UI" w:hAnsi="Segoe UI" w:cs="Segoe UI"/>
-          <w:b/>
-          <w:bCs/>
-          <w:sz w:val="20"/>
-          <w:szCs w:val="20"/>
-        </w:rPr>
-        <w:t>многоуровневость</w:t>
-      </w:r>
-      <w:proofErr w:type="spellEnd"/>
-      <w:r>
-        <w:rPr>
-          <w:rFonts w:ascii="Segoe UI" w:hAnsi="Segoe UI" w:cs="Segoe UI"/>
-          <w:b/>
-          <w:bCs/>
-          <w:sz w:val="20"/>
-          <w:szCs w:val="20"/>
-        </w:rPr>
-        <w:t xml:space="preserve"> системы (</w:t>
-      </w:r>
-      <w:proofErr w:type="spellStart"/>
-      <w:r>
-        <w:rPr>
-          <w:rFonts w:ascii="Segoe UI" w:hAnsi="Segoe UI" w:cs="Segoe UI"/>
-          <w:b/>
-          <w:bCs/>
-          <w:sz w:val="20"/>
-          <w:szCs w:val="20"/>
-        </w:rPr>
-        <w:t>Layered</w:t>
-      </w:r>
-      <w:proofErr w:type="spellEnd"/>
-      <w:r>
-        <w:rPr>
-          <w:rFonts w:ascii="Segoe UI" w:hAnsi="Segoe UI" w:cs="Segoe UI"/>
-          <w:b/>
-          <w:bCs/>
-          <w:sz w:val="20"/>
-          <w:szCs w:val="20"/>
-        </w:rPr>
-        <w:t xml:space="preserve"> </w:t>
-      </w:r>
-      <w:proofErr w:type="spellStart"/>
-      <w:r>
-        <w:rPr>
-          <w:rFonts w:ascii="Segoe UI" w:hAnsi="Segoe UI" w:cs="Segoe UI"/>
-          <w:b/>
-          <w:bCs/>
-          <w:sz w:val="20"/>
-          <w:szCs w:val="20"/>
-        </w:rPr>
-        <w:t>System</w:t>
-      </w:r>
-      <w:proofErr w:type="spellEnd"/>
-      <w:r>
-        <w:rPr>
-          <w:rFonts w:ascii="Segoe UI" w:hAnsi="Segoe UI" w:cs="Segoe UI"/>
-          <w:b/>
-          <w:bCs/>
-          <w:sz w:val="20"/>
-          <w:szCs w:val="20"/>
-        </w:rPr>
-        <w:t>). </w:t>
-      </w:r>
-      <w:r>
-        <w:rPr>
-          <w:rFonts w:ascii="Segoe UI" w:hAnsi="Segoe UI" w:cs="Segoe UI"/>
-          <w:sz w:val="20"/>
-          <w:szCs w:val="20"/>
-        </w:rPr>
-        <w:t xml:space="preserve">В </w:t>
-      </w:r>
-      <w:proofErr w:type="spellStart"/>
-      <w:r>
-        <w:rPr>
-          <w:rFonts w:ascii="Segoe UI" w:hAnsi="Segoe UI" w:cs="Segoe UI"/>
-          <w:sz w:val="20"/>
-          <w:szCs w:val="20"/>
-        </w:rPr>
-        <w:t>RESTful</w:t>
-      </w:r>
-      <w:proofErr w:type="spellEnd"/>
-      <w:r>
-        <w:rPr>
-          <w:rFonts w:ascii="Segoe UI" w:hAnsi="Segoe UI" w:cs="Segoe UI"/>
-          <w:sz w:val="20"/>
-          <w:szCs w:val="20"/>
-        </w:rPr>
-        <w:t xml:space="preserve"> сервера могут располагаться на разных уровнях, при этом каждый сервер взаимодействует только с ближайшими уровнями и не связан запросами с другими.</w:t>
-      </w:r>
-    </w:p>
-    <w:p>
-      <w:pPr>
-        <w:spacing w:line="360" w:lineRule="auto"/>
-        <w:ind w:left="-709"/>
-        <w:contextualSpacing/>
-        <w:jc w:val="both"/>
-        <w:rPr>
-          <w:rFonts w:ascii="Segoe UI" w:hAnsi="Segoe UI" w:cs="Segoe UI"/>
-          <w:sz w:val="20"/>
-          <w:szCs w:val="20"/>
-        </w:rPr>
-      </w:pPr>
-      <w:r>
-        <w:rPr>
-          <w:rFonts w:ascii="Segoe UI" w:hAnsi="Segoe UI" w:cs="Segoe UI"/>
-          <w:b/>
-          <w:bCs/>
-          <w:sz w:val="20"/>
-          <w:szCs w:val="20"/>
-        </w:rPr>
-        <w:t>предоставление кода по запросу (</w:t>
-      </w:r>
-      <w:proofErr w:type="spellStart"/>
-      <w:r>
-        <w:rPr>
-          <w:rFonts w:ascii="Segoe UI" w:hAnsi="Segoe UI" w:cs="Segoe UI"/>
-          <w:b/>
-          <w:bCs/>
-          <w:sz w:val="20"/>
-          <w:szCs w:val="20"/>
-        </w:rPr>
-        <w:t>Code</w:t>
-      </w:r>
-      <w:proofErr w:type="spellEnd"/>
-      <w:r>
-        <w:rPr>
-          <w:rFonts w:ascii="Segoe UI" w:hAnsi="Segoe UI" w:cs="Segoe UI"/>
-          <w:b/>
-          <w:bCs/>
-          <w:sz w:val="20"/>
-          <w:szCs w:val="20"/>
-        </w:rPr>
-        <w:t xml:space="preserve"> </w:t>
-      </w:r>
-      <w:proofErr w:type="spellStart"/>
-      <w:r>
-        <w:rPr>
-          <w:rFonts w:ascii="Segoe UI" w:hAnsi="Segoe UI" w:cs="Segoe UI"/>
-          <w:b/>
-          <w:bCs/>
-          <w:sz w:val="20"/>
-          <w:szCs w:val="20"/>
-        </w:rPr>
-        <w:t>on</w:t>
-      </w:r>
-      <w:proofErr w:type="spellEnd"/>
-      <w:r>
-        <w:rPr>
-          <w:rFonts w:ascii="Segoe UI" w:hAnsi="Segoe UI" w:cs="Segoe UI"/>
-          <w:b/>
-          <w:bCs/>
-          <w:sz w:val="20"/>
-          <w:szCs w:val="20"/>
-        </w:rPr>
-        <w:t xml:space="preserve"> </w:t>
-      </w:r>
-      <w:proofErr w:type="spellStart"/>
-      <w:r>
-        <w:rPr>
-          <w:rFonts w:ascii="Segoe UI" w:hAnsi="Segoe UI" w:cs="Segoe UI"/>
-          <w:b/>
-          <w:bCs/>
-          <w:sz w:val="20"/>
-          <w:szCs w:val="20"/>
-        </w:rPr>
-        <w:t>Demand</w:t>
-      </w:r>
-      <w:proofErr w:type="spellEnd"/>
-      <w:r>
-        <w:rPr>
-          <w:rFonts w:ascii="Segoe UI" w:hAnsi="Segoe UI" w:cs="Segoe UI"/>
-          <w:b/>
-          <w:bCs/>
-          <w:sz w:val="20"/>
-          <w:szCs w:val="20"/>
-        </w:rPr>
-        <w:t>). </w:t>
-      </w:r>
-      <w:r>
-        <w:rPr>
-          <w:rFonts w:ascii="Segoe UI" w:hAnsi="Segoe UI" w:cs="Segoe UI"/>
-          <w:sz w:val="20"/>
-          <w:szCs w:val="20"/>
-        </w:rPr>
-        <w:t>Серверы могут отправлять клиенту код (например, скрипт для запуска видео). Так общий код приложения или сайта становится сложнее только при необходимости.</w:t>
-      </w:r>
-    </w:p>
-    <w:p>
-      <w:pPr>
-        <w:spacing w:line="360" w:lineRule="auto"/>
-        <w:ind w:left="-709"/>
-        <w:contextualSpacing/>
-        <w:jc w:val="both"/>
-        <w:rPr>
-          <w:rFonts w:ascii="Segoe UI" w:hAnsi="Segoe UI" w:cs="Segoe UI"/>
-          <w:sz w:val="20"/>
-          <w:szCs w:val="20"/>
-        </w:rPr>
-      </w:pPr>
-      <w:r>
-        <w:rPr>
-          <w:rFonts w:ascii="Segoe UI" w:hAnsi="Segoe UI" w:cs="Segoe UI"/>
-          <w:b/>
-          <w:bCs/>
-          <w:sz w:val="20"/>
-          <w:szCs w:val="20"/>
-        </w:rPr>
-        <w:t>начало</w:t>
-      </w:r>
-      <w:r>
-        <w:rPr>
-          <w:rFonts w:ascii="Segoe UI" w:hAnsi="Segoe UI" w:cs="Segoe UI"/>
-          <w:b/>
-          <w:bCs/>
-          <w:sz w:val="20"/>
-          <w:szCs w:val="20"/>
-          <w:lang w:val="en-US"/>
-        </w:rPr>
-        <w:t xml:space="preserve"> </w:t>
-      </w:r>
-      <w:r>
-        <w:rPr>
-          <w:rFonts w:ascii="Segoe UI" w:hAnsi="Segoe UI" w:cs="Segoe UI"/>
-          <w:b/>
-          <w:bCs/>
-          <w:sz w:val="20"/>
-          <w:szCs w:val="20"/>
-        </w:rPr>
-        <w:t>от</w:t>
-      </w:r>
-      <w:r>
-        <w:rPr>
-          <w:rFonts w:ascii="Segoe UI" w:hAnsi="Segoe UI" w:cs="Segoe UI"/>
-          <w:b/>
-          <w:bCs/>
-          <w:sz w:val="20"/>
-          <w:szCs w:val="20"/>
-          <w:lang w:val="en-US"/>
-        </w:rPr>
-        <w:t xml:space="preserve"> </w:t>
-      </w:r>
-      <w:r>
-        <w:rPr>
-          <w:rFonts w:ascii="Segoe UI" w:hAnsi="Segoe UI" w:cs="Segoe UI"/>
-          <w:b/>
-          <w:bCs/>
-          <w:sz w:val="20"/>
-          <w:szCs w:val="20"/>
-        </w:rPr>
-        <w:t>нуля</w:t>
-      </w:r>
-      <w:r>
-        <w:rPr>
-          <w:rFonts w:ascii="Segoe UI" w:hAnsi="Segoe UI" w:cs="Segoe UI"/>
-          <w:b/>
-          <w:bCs/>
-          <w:sz w:val="20"/>
-          <w:szCs w:val="20"/>
-          <w:lang w:val="en-US"/>
-        </w:rPr>
-        <w:t xml:space="preserve"> (Starting with the Null Style). </w:t>
-      </w:r>
-      <w:r>
-        <w:rPr>
-          <w:rFonts w:ascii="Segoe UI" w:hAnsi="Segoe UI" w:cs="Segoe UI"/>
-          <w:sz w:val="20"/>
-          <w:szCs w:val="20"/>
-        </w:rPr>
-        <w:t>Клиент знает только одну точку входа на сервер. Дальнейшие возможности по взаимодействию обеспечиваются сервером.</w:t>
-      </w:r>
-    </w:p>
-    <w:p>
-      <w:pPr>
-        <w:spacing w:line="360" w:lineRule="auto"/>
-        <w:ind w:left="-709"/>
-        <w:contextualSpacing/>
-        <w:jc w:val="both"/>
-        <w:rPr>
-          <w:rFonts w:ascii="Segoe UI" w:hAnsi="Segoe UI" w:cs="Segoe UI"/>
-          <w:sz w:val="20"/>
-          <w:szCs w:val="20"/>
-        </w:rPr>
-      </w:pPr>
-    </w:p>
-    <w:p>
-      <w:pPr>
-        <w:spacing w:line="360" w:lineRule="auto"/>
-        <w:ind w:left="-709"/>
-        <w:contextualSpacing/>
-        <w:jc w:val="both"/>
-        <w:rPr>
-          <w:rFonts w:ascii="Segoe UI" w:hAnsi="Segoe UI" w:cs="Segoe UI"/>
-          <w:b/>
-          <w:sz w:val="20"/>
-          <w:szCs w:val="20"/>
-        </w:rPr>
-      </w:pPr>
-      <w:r>
-        <w:rPr>
-          <w:rFonts w:ascii="Segoe UI" w:hAnsi="Segoe UI" w:cs="Segoe UI"/>
-          <w:b/>
-          <w:sz w:val="20"/>
-          <w:szCs w:val="20"/>
-        </w:rPr>
-        <w:t>7) Что такое SOAP</w:t>
-      </w:r>
-    </w:p>
-    <w:p>
-      <w:pPr>
-        <w:spacing w:line="360" w:lineRule="auto"/>
-        <w:ind w:left="-709"/>
-        <w:contextualSpacing/>
-        <w:jc w:val="both"/>
-        <w:rPr>
-          <w:rFonts w:ascii="Segoe UI" w:hAnsi="Segoe UI" w:cs="Segoe UI"/>
-          <w:sz w:val="20"/>
-          <w:szCs w:val="20"/>
-        </w:rPr>
-      </w:pPr>
-      <w:r>
-        <w:rPr>
-          <w:rFonts w:ascii="Segoe UI" w:hAnsi="Segoe UI" w:cs="Segoe UI"/>
-          <w:bCs/>
-          <w:sz w:val="20"/>
-          <w:szCs w:val="20"/>
-        </w:rPr>
-        <w:t xml:space="preserve">Это </w:t>
-      </w:r>
-      <w:hyperlink r:id="rId6" w:tooltip="Сетевой протокол" w:history="1">
+          <w:b/>
+          <w:sz w:val="20"/>
+          <w:szCs w:val="20"/>
+        </w:rPr>
+      </w:pPr>
+      <w:bookmarkStart w:id="0" w:name="_GoBack"/>
+      <w:bookmarkEnd w:id="0"/>
+      <w:r>
+        <w:rPr>
+          <w:rFonts w:ascii="Arial" w:hAnsi="Arial" w:cs="Arial"/>
+          <w:color w:val="202122"/>
+          <w:sz w:val="21"/>
+          <w:szCs w:val="21"/>
+          <w:shd w:val="clear" w:color="auto" w:fill="FFFFFF"/>
+        </w:rPr>
+        <w:t>А</w:t>
+      </w:r>
+      <w:hyperlink r:id="rId6" w:tooltip="Архитектура программного обеспечения" w:history="1">
         <w:r>
           <w:rPr>
             <w:rStyle w:val="a6"/>
-            <w:rFonts w:ascii="Segoe UI" w:hAnsi="Segoe UI" w:cs="Segoe UI"/>
-            <w:sz w:val="20"/>
-            <w:szCs w:val="20"/>
+            <w:rFonts w:ascii="Arial" w:hAnsi="Arial" w:cs="Arial"/>
+            <w:color w:val="0645AD"/>
+            <w:sz w:val="21"/>
+            <w:szCs w:val="21"/>
             <w:shd w:val="clear" w:color="auto" w:fill="FFFFFF"/>
           </w:rPr>
-          <w:t>протокол</w:t>
+          <w:t>рхитектурный стиль</w:t>
         </w:r>
       </w:hyperlink>
       <w:r>
         <w:rPr>
-          <w:rFonts w:ascii="Segoe UI" w:hAnsi="Segoe UI" w:cs="Segoe UI"/>
-          <w:sz w:val="20"/>
-          <w:szCs w:val="20"/>
-          <w:shd w:val="clear" w:color="auto" w:fill="FFFFFF"/>
-        </w:rPr>
-        <w:t> обмена структурированными сообщениями в </w:t>
-      </w:r>
-      <w:hyperlink r:id="rId7" w:tooltip="Распределённая вычислительная среда" w:history="1">
+          <w:rFonts w:ascii="Arial" w:hAnsi="Arial" w:cs="Arial"/>
+          <w:color w:val="202122"/>
+          <w:sz w:val="21"/>
+          <w:szCs w:val="21"/>
+          <w:shd w:val="clear" w:color="auto" w:fill="FFFFFF"/>
+        </w:rPr>
+        <w:t> взаимодействия компонентов распределённого приложения в </w:t>
+      </w:r>
+      <w:hyperlink r:id="rId7" w:tooltip="Вычислительная сеть" w:history="1">
         <w:r>
           <w:rPr>
             <w:rStyle w:val="a6"/>
-            <w:rFonts w:ascii="Segoe UI" w:hAnsi="Segoe UI" w:cs="Segoe UI"/>
-            <w:sz w:val="20"/>
-            <w:szCs w:val="20"/>
+            <w:rFonts w:ascii="Arial" w:hAnsi="Arial" w:cs="Arial"/>
+            <w:color w:val="0645AD"/>
+            <w:sz w:val="21"/>
+            <w:szCs w:val="21"/>
             <w:shd w:val="clear" w:color="auto" w:fill="FFFFFF"/>
           </w:rPr>
-          <w:t>распределённой вычислительной среде</w:t>
+          <w:t>сети</w:t>
         </w:r>
       </w:hyperlink>
       <w:r>
         <w:rPr>
-          <w:rFonts w:ascii="Segoe UI" w:hAnsi="Segoe UI" w:cs="Segoe UI"/>
-          <w:sz w:val="20"/>
-          <w:szCs w:val="20"/>
-        </w:rPr>
-        <w:t xml:space="preserve">, по которому веб-сервисы взаимодействуют друг с другом или с клиентом. </w:t>
-      </w:r>
-    </w:p>
-    <w:p>
-      <w:pPr>
-        <w:spacing w:line="360" w:lineRule="auto"/>
-        <w:ind w:left="-709"/>
-        <w:contextualSpacing/>
-        <w:jc w:val="both"/>
-        <w:rPr>
-          <w:rFonts w:ascii="Segoe UI" w:hAnsi="Segoe UI" w:cs="Segoe UI"/>
-          <w:sz w:val="20"/>
-          <w:szCs w:val="20"/>
-        </w:rPr>
-      </w:pPr>
-      <w:r>
-        <w:rPr>
-          <w:rFonts w:ascii="Segoe UI" w:hAnsi="Segoe UI" w:cs="Segoe UI"/>
-          <w:sz w:val="20"/>
-          <w:szCs w:val="20"/>
-        </w:rPr>
-        <w:t xml:space="preserve">Для общения используется файлы в формате XML иначе сервер вернет ошибку. </w:t>
-      </w:r>
-    </w:p>
-    <w:p>
-      <w:pPr>
-        <w:spacing w:line="360" w:lineRule="auto"/>
-        <w:ind w:left="-709"/>
-        <w:contextualSpacing/>
-        <w:jc w:val="both"/>
-        <w:rPr>
-          <w:rFonts w:ascii="Segoe UI" w:hAnsi="Segoe UI" w:cs="Segoe UI"/>
-          <w:sz w:val="20"/>
-          <w:szCs w:val="20"/>
-        </w:rPr>
-      </w:pPr>
+          <w:rFonts w:ascii="Arial" w:hAnsi="Arial" w:cs="Arial"/>
+          <w:color w:val="202122"/>
+          <w:sz w:val="21"/>
+          <w:szCs w:val="21"/>
+          <w:shd w:val="clear" w:color="auto" w:fill="FFFFFF"/>
+        </w:rPr>
+        <w:t>. Другими словами, REST — это набор правил того, как программисту организовать написание кода серверного приложения, чтобы все системы легко обменивались данными и приложение можно было масштабировать</w:t>
+      </w:r>
+    </w:p>
+    <w:p>
+      <w:pPr>
+        <w:spacing w:line="360" w:lineRule="auto"/>
+        <w:ind w:left="-709"/>
+        <w:contextualSpacing/>
+        <w:jc w:val="both"/>
+        <w:rPr>
+          <w:rFonts w:ascii="Segoe UI" w:hAnsi="Segoe UI" w:cs="Segoe UI"/>
+          <w:sz w:val="20"/>
+          <w:szCs w:val="20"/>
+        </w:rPr>
+      </w:pPr>
+      <w:r>
+        <w:rPr>
+          <w:rFonts w:ascii="Segoe UI" w:hAnsi="Segoe UI" w:cs="Segoe UI"/>
+          <w:sz w:val="20"/>
+          <w:szCs w:val="20"/>
+        </w:rPr>
+        <w:t xml:space="preserve">Это репрезентативная передача состояния – осуществляет реализацию клиента и сервера независимо друг от друга. </w:t>
+      </w:r>
+    </w:p>
+    <w:p>
+      <w:pPr>
+        <w:spacing w:line="360" w:lineRule="auto"/>
+        <w:ind w:left="-709"/>
+        <w:contextualSpacing/>
+        <w:jc w:val="both"/>
+        <w:rPr>
+          <w:rFonts w:ascii="Segoe UI" w:hAnsi="Segoe UI" w:cs="Segoe UI"/>
+          <w:sz w:val="20"/>
+          <w:szCs w:val="20"/>
+        </w:rPr>
+      </w:pPr>
+      <w:r>
+        <w:rPr>
+          <w:rFonts w:ascii="Segoe UI" w:hAnsi="Segoe UI" w:cs="Segoe UI"/>
+          <w:sz w:val="20"/>
+          <w:szCs w:val="20"/>
+        </w:rPr>
+        <w:t xml:space="preserve">REST используются для быстрого обмена простыми параметрами, в том числе теми, из которых состоят базы данных. Поэтому REST API отлично подходит для взаимодействия огромных баз данных. Эти характеристики делают REST популярным для публичных API, </w:t>
+      </w:r>
+      <w:proofErr w:type="gramStart"/>
+      <w:r>
+        <w:rPr>
+          <w:rFonts w:ascii="Segoe UI" w:hAnsi="Segoe UI" w:cs="Segoe UI"/>
+          <w:sz w:val="20"/>
+          <w:szCs w:val="20"/>
+        </w:rPr>
+        <w:t>например</w:t>
+      </w:r>
+      <w:proofErr w:type="gramEnd"/>
+      <w:r>
+        <w:rPr>
+          <w:rFonts w:ascii="Segoe UI" w:hAnsi="Segoe UI" w:cs="Segoe UI"/>
+          <w:sz w:val="20"/>
+          <w:szCs w:val="20"/>
+        </w:rPr>
+        <w:t xml:space="preserve"> для мобильных приложений.</w:t>
+      </w:r>
+    </w:p>
+    <w:p>
+      <w:pPr>
+        <w:spacing w:line="360" w:lineRule="auto"/>
+        <w:ind w:left="-709"/>
+        <w:contextualSpacing/>
+        <w:jc w:val="both"/>
+        <w:rPr>
+          <w:rFonts w:ascii="Segoe UI" w:hAnsi="Segoe UI" w:cs="Segoe UI"/>
+          <w:sz w:val="20"/>
+          <w:szCs w:val="20"/>
+        </w:rPr>
+      </w:pPr>
+    </w:p>
+    <w:p>
+      <w:pPr>
+        <w:spacing w:line="360" w:lineRule="auto"/>
+        <w:ind w:left="-709"/>
+        <w:contextualSpacing/>
+        <w:jc w:val="both"/>
+        <w:rPr>
+          <w:rFonts w:ascii="Segoe UI" w:hAnsi="Segoe UI" w:cs="Segoe UI"/>
+          <w:sz w:val="20"/>
+          <w:szCs w:val="20"/>
+          <w:lang w:val="en-US"/>
+        </w:rPr>
+      </w:pPr>
+      <w:r>
+        <w:rPr>
+          <w:rFonts w:ascii="Segoe UI" w:hAnsi="Segoe UI" w:cs="Segoe UI"/>
+          <w:sz w:val="20"/>
+          <w:szCs w:val="20"/>
+          <w:lang w:val="en-US"/>
+        </w:rPr>
+        <w:t>Model:</w:t>
+      </w:r>
+    </w:p>
+    <w:p>
+      <w:pPr>
+        <w:spacing w:line="360" w:lineRule="auto"/>
+        <w:ind w:left="-709"/>
+        <w:contextualSpacing/>
+        <w:jc w:val="both"/>
+        <w:rPr>
+          <w:rFonts w:ascii="Segoe UI" w:hAnsi="Segoe UI" w:cs="Segoe UI"/>
+          <w:b/>
+          <w:sz w:val="20"/>
+          <w:szCs w:val="20"/>
+          <w:lang w:val="en-US"/>
+        </w:rPr>
+      </w:pPr>
+      <w:r>
+        <w:rPr>
+          <w:rFonts w:ascii="Segoe UI" w:hAnsi="Segoe UI" w:cs="Segoe UI"/>
+          <w:b/>
+          <w:sz w:val="20"/>
+          <w:szCs w:val="20"/>
+          <w:lang w:val="en-US"/>
+        </w:rPr>
+        <w:t xml:space="preserve">Client </w:t>
+      </w:r>
+      <w:r>
+        <w:rPr>
+          <w:rFonts w:ascii="Segoe UI" w:hAnsi="Segoe UI" w:cs="Segoe UI"/>
+          <w:sz w:val="20"/>
+          <w:szCs w:val="20"/>
+          <w:lang w:val="en-US"/>
+        </w:rPr>
+        <w:t xml:space="preserve">-- (method URI </w:t>
+      </w:r>
+      <w:proofErr w:type="spellStart"/>
+      <w:r>
+        <w:rPr>
+          <w:rFonts w:ascii="Segoe UI" w:hAnsi="Segoe UI" w:cs="Segoe UI"/>
+          <w:sz w:val="20"/>
+          <w:szCs w:val="20"/>
+          <w:lang w:val="en-US"/>
+        </w:rPr>
+        <w:t>HTTP+headers</w:t>
+      </w:r>
+      <w:proofErr w:type="spellEnd"/>
+      <w:r>
+        <w:rPr>
+          <w:rFonts w:ascii="Segoe UI" w:hAnsi="Segoe UI" w:cs="Segoe UI"/>
+          <w:sz w:val="20"/>
+          <w:szCs w:val="20"/>
+          <w:lang w:val="en-US"/>
+        </w:rPr>
+        <w:t>, body)</w:t>
+      </w:r>
+      <w:r>
+        <w:rPr>
+          <w:rFonts w:ascii="Segoe UI" w:hAnsi="Segoe UI" w:cs="Segoe UI"/>
+          <w:b/>
+          <w:sz w:val="20"/>
+          <w:szCs w:val="20"/>
+          <w:lang w:val="en-US"/>
+        </w:rPr>
+        <w:t>&gt;&gt; API (REST API)</w:t>
+      </w:r>
+      <w:r>
+        <w:rPr>
+          <w:rFonts w:ascii="Segoe UI" w:hAnsi="Segoe UI" w:cs="Segoe UI"/>
+          <w:sz w:val="20"/>
+          <w:szCs w:val="20"/>
+          <w:lang w:val="en-US"/>
+        </w:rPr>
+        <w:t xml:space="preserve"> </w:t>
+      </w:r>
+      <w:proofErr w:type="gramStart"/>
+      <w:r>
+        <w:rPr>
+          <w:rFonts w:ascii="Segoe UI" w:hAnsi="Segoe UI" w:cs="Segoe UI"/>
+          <w:sz w:val="20"/>
+          <w:szCs w:val="20"/>
+          <w:lang w:val="en-US"/>
+        </w:rPr>
+        <w:t>–(</w:t>
+      </w:r>
+      <w:proofErr w:type="gramEnd"/>
+      <w:r>
+        <w:rPr>
+          <w:rFonts w:ascii="Segoe UI" w:hAnsi="Segoe UI" w:cs="Segoe UI"/>
+          <w:sz w:val="20"/>
+          <w:szCs w:val="20"/>
+          <w:lang w:val="en-US"/>
+        </w:rPr>
+        <w:t>http request)&gt;&gt;</w:t>
+      </w:r>
+      <w:r>
+        <w:rPr>
+          <w:rFonts w:ascii="Segoe UI" w:hAnsi="Segoe UI" w:cs="Segoe UI"/>
+          <w:b/>
+          <w:sz w:val="20"/>
+          <w:szCs w:val="20"/>
+          <w:lang w:val="en-US"/>
+        </w:rPr>
+        <w:t>SERVER</w:t>
+      </w:r>
+    </w:p>
+    <w:p>
+      <w:pPr>
+        <w:spacing w:line="360" w:lineRule="auto"/>
+        <w:ind w:left="-709"/>
+        <w:contextualSpacing/>
+        <w:jc w:val="both"/>
+        <w:rPr>
+          <w:rFonts w:ascii="Segoe UI" w:hAnsi="Segoe UI" w:cs="Segoe UI"/>
+          <w:b/>
+          <w:sz w:val="20"/>
+          <w:szCs w:val="20"/>
+          <w:lang w:val="en-US"/>
+        </w:rPr>
+      </w:pPr>
+      <w:r>
+        <w:rPr>
+          <w:rFonts w:ascii="Segoe UI" w:hAnsi="Segoe UI" w:cs="Segoe UI"/>
+          <w:b/>
+          <w:sz w:val="20"/>
+          <w:szCs w:val="20"/>
+          <w:lang w:val="en-US"/>
+        </w:rPr>
+        <w:lastRenderedPageBreak/>
+        <w:t xml:space="preserve">Client </w:t>
+      </w:r>
+      <w:r>
+        <w:rPr>
+          <w:rFonts w:ascii="Segoe UI" w:hAnsi="Segoe UI" w:cs="Segoe UI"/>
+          <w:sz w:val="20"/>
+          <w:szCs w:val="20"/>
+          <w:lang w:val="en-US"/>
+        </w:rPr>
+        <w:t xml:space="preserve">&lt;&lt; (JSON, XML, HTML) </w:t>
+      </w:r>
+      <w:proofErr w:type="gramStart"/>
+      <w:r>
+        <w:rPr>
+          <w:rFonts w:ascii="Segoe UI" w:hAnsi="Segoe UI" w:cs="Segoe UI"/>
+          <w:b/>
+          <w:sz w:val="20"/>
+          <w:szCs w:val="20"/>
+          <w:lang w:val="en-US"/>
+        </w:rPr>
+        <w:t>--  API</w:t>
+      </w:r>
+      <w:proofErr w:type="gramEnd"/>
+      <w:r>
+        <w:rPr>
+          <w:rFonts w:ascii="Segoe UI" w:hAnsi="Segoe UI" w:cs="Segoe UI"/>
+          <w:b/>
+          <w:sz w:val="20"/>
+          <w:szCs w:val="20"/>
+          <w:lang w:val="en-US"/>
+        </w:rPr>
+        <w:t xml:space="preserve"> (REST API)</w:t>
+      </w:r>
+      <w:r>
+        <w:rPr>
+          <w:rFonts w:ascii="Segoe UI" w:hAnsi="Segoe UI" w:cs="Segoe UI"/>
+          <w:sz w:val="20"/>
+          <w:szCs w:val="20"/>
+          <w:lang w:val="en-US"/>
+        </w:rPr>
+        <w:t xml:space="preserve"> &lt;&lt; (http response)--</w:t>
+      </w:r>
+      <w:r>
+        <w:rPr>
+          <w:rFonts w:ascii="Segoe UI" w:hAnsi="Segoe UI" w:cs="Segoe UI"/>
+          <w:b/>
+          <w:sz w:val="20"/>
+          <w:szCs w:val="20"/>
+          <w:lang w:val="en-US"/>
+        </w:rPr>
+        <w:t>SERVER</w:t>
+      </w:r>
+    </w:p>
+    <w:p>
+      <w:pPr>
+        <w:spacing w:line="360" w:lineRule="auto"/>
+        <w:ind w:left="-709"/>
+        <w:contextualSpacing/>
+        <w:jc w:val="both"/>
+        <w:rPr>
+          <w:rFonts w:ascii="Segoe UI" w:hAnsi="Segoe UI" w:cs="Segoe UI"/>
+          <w:color w:val="1F4E79" w:themeColor="accent1" w:themeShade="80"/>
+          <w:sz w:val="20"/>
+          <w:szCs w:val="20"/>
+        </w:rPr>
+      </w:pPr>
+      <w:r>
+        <w:rPr>
+          <w:rFonts w:ascii="Segoe UI" w:hAnsi="Segoe UI" w:cs="Segoe UI"/>
+          <w:color w:val="1F4E79" w:themeColor="accent1" w:themeShade="80"/>
+          <w:sz w:val="20"/>
+          <w:szCs w:val="20"/>
+        </w:rPr>
+        <w:t xml:space="preserve">Технологию REST API применяют везде, где пользователю сайта или веб-приложения нужно предоставить данные с сервера. Например, при нажатии иконки с видео на </w:t>
+      </w:r>
+      <w:proofErr w:type="spellStart"/>
+      <w:r>
+        <w:rPr>
+          <w:rFonts w:ascii="Segoe UI" w:hAnsi="Segoe UI" w:cs="Segoe UI"/>
+          <w:color w:val="1F4E79" w:themeColor="accent1" w:themeShade="80"/>
+          <w:sz w:val="20"/>
+          <w:szCs w:val="20"/>
+        </w:rPr>
+        <w:t>видеохостинге</w:t>
+      </w:r>
+      <w:proofErr w:type="spellEnd"/>
+      <w:r>
+        <w:rPr>
+          <w:rFonts w:ascii="Segoe UI" w:hAnsi="Segoe UI" w:cs="Segoe UI"/>
+          <w:color w:val="1F4E79" w:themeColor="accent1" w:themeShade="80"/>
+          <w:sz w:val="20"/>
+          <w:szCs w:val="20"/>
+        </w:rPr>
+        <w:t xml:space="preserve"> REST API проводит операции и запускает ролик с сервера в браузере.</w:t>
+      </w:r>
+    </w:p>
+    <w:p>
+      <w:pPr>
+        <w:spacing w:line="360" w:lineRule="auto"/>
+        <w:ind w:left="-709"/>
+        <w:contextualSpacing/>
+        <w:jc w:val="both"/>
+        <w:rPr>
+          <w:rFonts w:ascii="Segoe UI" w:hAnsi="Segoe UI" w:cs="Segoe UI"/>
+          <w:color w:val="1F4E79" w:themeColor="accent1" w:themeShade="80"/>
+          <w:sz w:val="20"/>
+          <w:szCs w:val="20"/>
+        </w:rPr>
+      </w:pPr>
+    </w:p>
+    <w:p>
+      <w:pPr>
+        <w:spacing w:line="360" w:lineRule="auto"/>
+        <w:ind w:left="-709"/>
+        <w:contextualSpacing/>
+        <w:jc w:val="both"/>
+        <w:rPr>
+          <w:rFonts w:ascii="Segoe UI" w:hAnsi="Segoe UI" w:cs="Segoe UI"/>
+          <w:b/>
+          <w:sz w:val="20"/>
+          <w:szCs w:val="20"/>
+        </w:rPr>
+      </w:pPr>
+      <w:r>
+        <w:rPr>
+          <w:rFonts w:ascii="Segoe UI" w:hAnsi="Segoe UI" w:cs="Segoe UI"/>
+          <w:b/>
+          <w:sz w:val="20"/>
+          <w:szCs w:val="20"/>
+        </w:rPr>
+        <w:t xml:space="preserve">6) Требования к архитектуре </w:t>
+      </w:r>
+      <w:proofErr w:type="spellStart"/>
+      <w:r>
+        <w:rPr>
+          <w:rFonts w:ascii="Segoe UI" w:hAnsi="Segoe UI" w:cs="Segoe UI"/>
+          <w:b/>
+          <w:sz w:val="20"/>
+          <w:szCs w:val="20"/>
+        </w:rPr>
+        <w:t>Rest</w:t>
+      </w:r>
+      <w:proofErr w:type="spellEnd"/>
+    </w:p>
+    <w:p>
+      <w:pPr>
+        <w:spacing w:line="360" w:lineRule="auto"/>
+        <w:ind w:left="-709"/>
+        <w:contextualSpacing/>
+        <w:jc w:val="both"/>
+        <w:rPr>
+          <w:rFonts w:ascii="Segoe UI" w:hAnsi="Segoe UI" w:cs="Segoe UI"/>
+          <w:sz w:val="20"/>
+          <w:szCs w:val="20"/>
+        </w:rPr>
+      </w:pPr>
+      <w:r>
+        <w:rPr>
+          <w:rFonts w:ascii="Segoe UI" w:hAnsi="Segoe UI" w:cs="Segoe UI"/>
+          <w:b/>
+          <w:bCs/>
+          <w:sz w:val="20"/>
+          <w:szCs w:val="20"/>
+        </w:rPr>
+        <w:t>- отделение клиента от сервера</w:t>
+      </w:r>
+      <w:r>
+        <w:rPr>
+          <w:rFonts w:ascii="Segoe UI" w:hAnsi="Segoe UI" w:cs="Segoe UI"/>
+          <w:sz w:val="20"/>
+          <w:szCs w:val="20"/>
+        </w:rPr>
+        <w:t xml:space="preserve"> </w:t>
+      </w:r>
+      <w:proofErr w:type="gramStart"/>
+      <w:r>
+        <w:rPr>
+          <w:rFonts w:ascii="Segoe UI" w:hAnsi="Segoe UI" w:cs="Segoe UI"/>
+          <w:sz w:val="20"/>
+          <w:szCs w:val="20"/>
+        </w:rPr>
+        <w:t>( код</w:t>
+      </w:r>
+      <w:proofErr w:type="gramEnd"/>
+      <w:r>
+        <w:rPr>
+          <w:rFonts w:ascii="Segoe UI" w:hAnsi="Segoe UI" w:cs="Segoe UI"/>
+          <w:sz w:val="20"/>
+          <w:szCs w:val="20"/>
+        </w:rPr>
+        <w:t xml:space="preserve"> запросов остается на стороне клиента, а код для доступа к данным остается на стороне сервера ) </w:t>
+      </w:r>
+    </w:p>
+    <w:p>
+      <w:pPr>
+        <w:spacing w:line="360" w:lineRule="auto"/>
+        <w:ind w:left="-709"/>
+        <w:contextualSpacing/>
+        <w:jc w:val="both"/>
+        <w:rPr>
+          <w:rFonts w:ascii="Segoe UI" w:hAnsi="Segoe UI" w:cs="Segoe UI"/>
+          <w:sz w:val="20"/>
+          <w:szCs w:val="20"/>
+        </w:rPr>
+      </w:pPr>
+      <w:r>
+        <w:rPr>
+          <w:rFonts w:ascii="Segoe UI" w:hAnsi="Segoe UI" w:cs="Segoe UI"/>
+          <w:b/>
+          <w:bCs/>
+          <w:sz w:val="20"/>
+          <w:szCs w:val="20"/>
+        </w:rPr>
+        <w:t>- отсутствие записи состояния клиента (</w:t>
+      </w:r>
+      <w:proofErr w:type="spellStart"/>
+      <w:r>
+        <w:rPr>
+          <w:rFonts w:ascii="Segoe UI" w:hAnsi="Segoe UI" w:cs="Segoe UI"/>
+          <w:b/>
+          <w:bCs/>
+          <w:sz w:val="20"/>
+          <w:szCs w:val="20"/>
+        </w:rPr>
+        <w:t>Stateless</w:t>
+      </w:r>
+      <w:proofErr w:type="spellEnd"/>
+      <w:r>
+        <w:rPr>
+          <w:rFonts w:ascii="Segoe UI" w:hAnsi="Segoe UI" w:cs="Segoe UI"/>
+          <w:b/>
+          <w:bCs/>
+          <w:sz w:val="20"/>
+          <w:szCs w:val="20"/>
+        </w:rPr>
+        <w:t>). </w:t>
+      </w:r>
+      <w:r>
+        <w:rPr>
+          <w:rFonts w:ascii="Segoe UI" w:hAnsi="Segoe UI" w:cs="Segoe UI"/>
+          <w:sz w:val="20"/>
+          <w:szCs w:val="20"/>
+        </w:rPr>
+        <w:t>Сервер не должен хранить информацию о состоянии (проведенных операций) клиента. Каждый запрос от клиента должен содержать только ту информацию, которая нужна для получения данных от сервера.</w:t>
+      </w:r>
+    </w:p>
+    <w:p>
+      <w:pPr>
+        <w:spacing w:line="360" w:lineRule="auto"/>
+        <w:ind w:left="-709"/>
+        <w:contextualSpacing/>
+        <w:jc w:val="both"/>
+        <w:rPr>
+          <w:rFonts w:ascii="Segoe UI" w:hAnsi="Segoe UI" w:cs="Segoe UI"/>
+          <w:sz w:val="20"/>
+          <w:szCs w:val="20"/>
+        </w:rPr>
+      </w:pPr>
+      <w:r>
+        <w:rPr>
+          <w:rFonts w:ascii="Segoe UI" w:hAnsi="Segoe UI" w:cs="Segoe UI"/>
+          <w:b/>
+          <w:bCs/>
+          <w:sz w:val="20"/>
+          <w:szCs w:val="20"/>
+        </w:rPr>
+        <w:t xml:space="preserve">- </w:t>
+      </w:r>
+      <w:proofErr w:type="spellStart"/>
+      <w:r>
+        <w:rPr>
+          <w:rFonts w:ascii="Segoe UI" w:hAnsi="Segoe UI" w:cs="Segoe UI"/>
+          <w:b/>
+          <w:bCs/>
+          <w:sz w:val="20"/>
+          <w:szCs w:val="20"/>
+        </w:rPr>
+        <w:t>кэшируемость</w:t>
+      </w:r>
+      <w:proofErr w:type="spellEnd"/>
+      <w:r>
+        <w:rPr>
+          <w:rFonts w:ascii="Segoe UI" w:hAnsi="Segoe UI" w:cs="Segoe UI"/>
+          <w:b/>
+          <w:bCs/>
+          <w:sz w:val="20"/>
+          <w:szCs w:val="20"/>
+        </w:rPr>
+        <w:t>.</w:t>
+      </w:r>
+      <w:r>
+        <w:rPr>
+          <w:rFonts w:ascii="Segoe UI" w:hAnsi="Segoe UI" w:cs="Segoe UI"/>
+          <w:sz w:val="20"/>
+          <w:szCs w:val="20"/>
+        </w:rPr>
+        <w:t xml:space="preserve"> В данных запроса должно быть указано, нужно ли кэшировать данные (сохранять в специальном буфере для частых запросов). Если такое указание есть, клиент получит право обращаться к этому буферу при необходимости.</w:t>
+      </w:r>
+    </w:p>
+    <w:p>
+      <w:pPr>
+        <w:spacing w:line="360" w:lineRule="auto"/>
+        <w:ind w:left="-709"/>
+        <w:contextualSpacing/>
+        <w:jc w:val="both"/>
+        <w:rPr>
+          <w:rFonts w:ascii="Segoe UI" w:hAnsi="Segoe UI" w:cs="Segoe UI"/>
+          <w:sz w:val="20"/>
+          <w:szCs w:val="20"/>
+        </w:rPr>
+      </w:pPr>
+      <w:r>
+        <w:rPr>
+          <w:rFonts w:ascii="Segoe UI" w:hAnsi="Segoe UI" w:cs="Segoe UI"/>
+          <w:b/>
+          <w:bCs/>
+          <w:sz w:val="20"/>
+          <w:szCs w:val="20"/>
+        </w:rPr>
+        <w:t>единство интерфейса (</w:t>
+      </w:r>
+      <w:proofErr w:type="spellStart"/>
+      <w:r>
+        <w:rPr>
+          <w:rFonts w:ascii="Segoe UI" w:hAnsi="Segoe UI" w:cs="Segoe UI"/>
+          <w:b/>
+          <w:bCs/>
+          <w:sz w:val="20"/>
+          <w:szCs w:val="20"/>
+        </w:rPr>
+        <w:t>Uniform</w:t>
+      </w:r>
+      <w:proofErr w:type="spellEnd"/>
+      <w:r>
+        <w:rPr>
+          <w:rFonts w:ascii="Segoe UI" w:hAnsi="Segoe UI" w:cs="Segoe UI"/>
+          <w:b/>
+          <w:bCs/>
+          <w:sz w:val="20"/>
+          <w:szCs w:val="20"/>
+        </w:rPr>
+        <w:t xml:space="preserve"> </w:t>
+      </w:r>
+      <w:proofErr w:type="spellStart"/>
+      <w:r>
+        <w:rPr>
+          <w:rFonts w:ascii="Segoe UI" w:hAnsi="Segoe UI" w:cs="Segoe UI"/>
+          <w:b/>
+          <w:bCs/>
+          <w:sz w:val="20"/>
+          <w:szCs w:val="20"/>
+        </w:rPr>
+        <w:t>Interface</w:t>
+      </w:r>
+      <w:proofErr w:type="spellEnd"/>
+      <w:r>
+        <w:rPr>
+          <w:rFonts w:ascii="Segoe UI" w:hAnsi="Segoe UI" w:cs="Segoe UI"/>
+          <w:b/>
+          <w:bCs/>
+          <w:sz w:val="20"/>
+          <w:szCs w:val="20"/>
+        </w:rPr>
+        <w:t>).</w:t>
+      </w:r>
+      <w:r>
+        <w:rPr>
+          <w:rFonts w:ascii="Segoe UI" w:hAnsi="Segoe UI" w:cs="Segoe UI"/>
+          <w:sz w:val="20"/>
+          <w:szCs w:val="20"/>
+        </w:rPr>
+        <w:t> Все данные должны запрашиваться через один URL-адрес стандартными протоколами, например, HTTP. Это упрощает архитектуру сайта или приложения и делает взаимодействие с сервером понятнее.</w:t>
+      </w:r>
+    </w:p>
+    <w:p>
+      <w:pPr>
+        <w:spacing w:line="360" w:lineRule="auto"/>
+        <w:ind w:left="-709"/>
+        <w:contextualSpacing/>
+        <w:jc w:val="both"/>
+        <w:rPr>
+          <w:rFonts w:ascii="Segoe UI" w:hAnsi="Segoe UI" w:cs="Segoe UI"/>
+          <w:sz w:val="20"/>
+          <w:szCs w:val="20"/>
+        </w:rPr>
+      </w:pPr>
+      <w:proofErr w:type="spellStart"/>
+      <w:r>
+        <w:rPr>
+          <w:rFonts w:ascii="Segoe UI" w:hAnsi="Segoe UI" w:cs="Segoe UI"/>
+          <w:b/>
+          <w:bCs/>
+          <w:sz w:val="20"/>
+          <w:szCs w:val="20"/>
+        </w:rPr>
+        <w:t>многоуровневость</w:t>
+      </w:r>
+      <w:proofErr w:type="spellEnd"/>
+      <w:r>
+        <w:rPr>
+          <w:rFonts w:ascii="Segoe UI" w:hAnsi="Segoe UI" w:cs="Segoe UI"/>
+          <w:b/>
+          <w:bCs/>
+          <w:sz w:val="20"/>
+          <w:szCs w:val="20"/>
+        </w:rPr>
+        <w:t xml:space="preserve"> системы (</w:t>
+      </w:r>
+      <w:proofErr w:type="spellStart"/>
+      <w:r>
+        <w:rPr>
+          <w:rFonts w:ascii="Segoe UI" w:hAnsi="Segoe UI" w:cs="Segoe UI"/>
+          <w:b/>
+          <w:bCs/>
+          <w:sz w:val="20"/>
+          <w:szCs w:val="20"/>
+        </w:rPr>
+        <w:t>Layered</w:t>
+      </w:r>
+      <w:proofErr w:type="spellEnd"/>
+      <w:r>
+        <w:rPr>
+          <w:rFonts w:ascii="Segoe UI" w:hAnsi="Segoe UI" w:cs="Segoe UI"/>
+          <w:b/>
+          <w:bCs/>
+          <w:sz w:val="20"/>
+          <w:szCs w:val="20"/>
+        </w:rPr>
+        <w:t xml:space="preserve"> </w:t>
+      </w:r>
+      <w:proofErr w:type="spellStart"/>
+      <w:r>
+        <w:rPr>
+          <w:rFonts w:ascii="Segoe UI" w:hAnsi="Segoe UI" w:cs="Segoe UI"/>
+          <w:b/>
+          <w:bCs/>
+          <w:sz w:val="20"/>
+          <w:szCs w:val="20"/>
+        </w:rPr>
+        <w:t>System</w:t>
+      </w:r>
+      <w:proofErr w:type="spellEnd"/>
+      <w:r>
+        <w:rPr>
+          <w:rFonts w:ascii="Segoe UI" w:hAnsi="Segoe UI" w:cs="Segoe UI"/>
+          <w:b/>
+          <w:bCs/>
+          <w:sz w:val="20"/>
+          <w:szCs w:val="20"/>
+        </w:rPr>
+        <w:t>). </w:t>
+      </w:r>
+      <w:r>
+        <w:rPr>
+          <w:rFonts w:ascii="Segoe UI" w:hAnsi="Segoe UI" w:cs="Segoe UI"/>
+          <w:sz w:val="20"/>
+          <w:szCs w:val="20"/>
+        </w:rPr>
+        <w:t xml:space="preserve">В </w:t>
+      </w:r>
+      <w:proofErr w:type="spellStart"/>
+      <w:r>
+        <w:rPr>
+          <w:rFonts w:ascii="Segoe UI" w:hAnsi="Segoe UI" w:cs="Segoe UI"/>
+          <w:sz w:val="20"/>
+          <w:szCs w:val="20"/>
+        </w:rPr>
+        <w:t>RESTful</w:t>
+      </w:r>
+      <w:proofErr w:type="spellEnd"/>
+      <w:r>
+        <w:rPr>
+          <w:rFonts w:ascii="Segoe UI" w:hAnsi="Segoe UI" w:cs="Segoe UI"/>
+          <w:sz w:val="20"/>
+          <w:szCs w:val="20"/>
+        </w:rPr>
+        <w:t xml:space="preserve"> сервера могут располагаться на разных уровнях, при этом каждый сервер взаимодействует только с ближайшими уровнями и не связан запросами с другими.</w:t>
+      </w:r>
+    </w:p>
+    <w:p>
+      <w:pPr>
+        <w:spacing w:line="360" w:lineRule="auto"/>
+        <w:ind w:left="-709"/>
+        <w:contextualSpacing/>
+        <w:jc w:val="both"/>
+        <w:rPr>
+          <w:rFonts w:ascii="Segoe UI" w:hAnsi="Segoe UI" w:cs="Segoe UI"/>
+          <w:sz w:val="20"/>
+          <w:szCs w:val="20"/>
+        </w:rPr>
+      </w:pPr>
+      <w:r>
+        <w:rPr>
+          <w:rFonts w:ascii="Segoe UI" w:hAnsi="Segoe UI" w:cs="Segoe UI"/>
+          <w:b/>
+          <w:bCs/>
+          <w:sz w:val="20"/>
+          <w:szCs w:val="20"/>
+        </w:rPr>
+        <w:t>предоставление кода по запросу (</w:t>
+      </w:r>
+      <w:proofErr w:type="spellStart"/>
+      <w:r>
+        <w:rPr>
+          <w:rFonts w:ascii="Segoe UI" w:hAnsi="Segoe UI" w:cs="Segoe UI"/>
+          <w:b/>
+          <w:bCs/>
+          <w:sz w:val="20"/>
+          <w:szCs w:val="20"/>
+        </w:rPr>
+        <w:t>Code</w:t>
+      </w:r>
+      <w:proofErr w:type="spellEnd"/>
+      <w:r>
+        <w:rPr>
+          <w:rFonts w:ascii="Segoe UI" w:hAnsi="Segoe UI" w:cs="Segoe UI"/>
+          <w:b/>
+          <w:bCs/>
+          <w:sz w:val="20"/>
+          <w:szCs w:val="20"/>
+        </w:rPr>
+        <w:t xml:space="preserve"> </w:t>
+      </w:r>
+      <w:proofErr w:type="spellStart"/>
+      <w:r>
+        <w:rPr>
+          <w:rFonts w:ascii="Segoe UI" w:hAnsi="Segoe UI" w:cs="Segoe UI"/>
+          <w:b/>
+          <w:bCs/>
+          <w:sz w:val="20"/>
+          <w:szCs w:val="20"/>
+        </w:rPr>
+        <w:t>on</w:t>
+      </w:r>
+      <w:proofErr w:type="spellEnd"/>
+      <w:r>
+        <w:rPr>
+          <w:rFonts w:ascii="Segoe UI" w:hAnsi="Segoe UI" w:cs="Segoe UI"/>
+          <w:b/>
+          <w:bCs/>
+          <w:sz w:val="20"/>
+          <w:szCs w:val="20"/>
+        </w:rPr>
+        <w:t xml:space="preserve"> </w:t>
+      </w:r>
+      <w:proofErr w:type="spellStart"/>
+      <w:r>
+        <w:rPr>
+          <w:rFonts w:ascii="Segoe UI" w:hAnsi="Segoe UI" w:cs="Segoe UI"/>
+          <w:b/>
+          <w:bCs/>
+          <w:sz w:val="20"/>
+          <w:szCs w:val="20"/>
+        </w:rPr>
+        <w:t>Demand</w:t>
+      </w:r>
+      <w:proofErr w:type="spellEnd"/>
+      <w:r>
+        <w:rPr>
+          <w:rFonts w:ascii="Segoe UI" w:hAnsi="Segoe UI" w:cs="Segoe UI"/>
+          <w:b/>
+          <w:bCs/>
+          <w:sz w:val="20"/>
+          <w:szCs w:val="20"/>
+        </w:rPr>
+        <w:t>). </w:t>
+      </w:r>
+      <w:r>
+        <w:rPr>
+          <w:rFonts w:ascii="Segoe UI" w:hAnsi="Segoe UI" w:cs="Segoe UI"/>
+          <w:sz w:val="20"/>
+          <w:szCs w:val="20"/>
+        </w:rPr>
+        <w:t>Серверы могут отправлять клиенту код (например, скрипт для запуска видео). Так общий код приложения или сайта становится сложнее только при необходимости.</w:t>
+      </w:r>
+    </w:p>
+    <w:p>
+      <w:pPr>
+        <w:spacing w:line="360" w:lineRule="auto"/>
+        <w:ind w:left="-709"/>
+        <w:contextualSpacing/>
+        <w:jc w:val="both"/>
+        <w:rPr>
+          <w:rFonts w:ascii="Segoe UI" w:hAnsi="Segoe UI" w:cs="Segoe UI"/>
+          <w:sz w:val="20"/>
+          <w:szCs w:val="20"/>
+        </w:rPr>
+      </w:pPr>
+      <w:r>
+        <w:rPr>
+          <w:rFonts w:ascii="Segoe UI" w:hAnsi="Segoe UI" w:cs="Segoe UI"/>
+          <w:b/>
+          <w:bCs/>
+          <w:sz w:val="20"/>
+          <w:szCs w:val="20"/>
+        </w:rPr>
+        <w:t>начало</w:t>
+      </w:r>
+      <w:r>
+        <w:rPr>
+          <w:rFonts w:ascii="Segoe UI" w:hAnsi="Segoe UI" w:cs="Segoe UI"/>
+          <w:b/>
+          <w:bCs/>
+          <w:sz w:val="20"/>
+          <w:szCs w:val="20"/>
+          <w:lang w:val="en-US"/>
+        </w:rPr>
+        <w:t xml:space="preserve"> </w:t>
+      </w:r>
+      <w:r>
+        <w:rPr>
+          <w:rFonts w:ascii="Segoe UI" w:hAnsi="Segoe UI" w:cs="Segoe UI"/>
+          <w:b/>
+          <w:bCs/>
+          <w:sz w:val="20"/>
+          <w:szCs w:val="20"/>
+        </w:rPr>
+        <w:t>от</w:t>
+      </w:r>
+      <w:r>
+        <w:rPr>
+          <w:rFonts w:ascii="Segoe UI" w:hAnsi="Segoe UI" w:cs="Segoe UI"/>
+          <w:b/>
+          <w:bCs/>
+          <w:sz w:val="20"/>
+          <w:szCs w:val="20"/>
+          <w:lang w:val="en-US"/>
+        </w:rPr>
+        <w:t xml:space="preserve"> </w:t>
+      </w:r>
+      <w:r>
+        <w:rPr>
+          <w:rFonts w:ascii="Segoe UI" w:hAnsi="Segoe UI" w:cs="Segoe UI"/>
+          <w:b/>
+          <w:bCs/>
+          <w:sz w:val="20"/>
+          <w:szCs w:val="20"/>
+        </w:rPr>
+        <w:t>нуля</w:t>
+      </w:r>
+      <w:r>
+        <w:rPr>
+          <w:rFonts w:ascii="Segoe UI" w:hAnsi="Segoe UI" w:cs="Segoe UI"/>
+          <w:b/>
+          <w:bCs/>
+          <w:sz w:val="20"/>
+          <w:szCs w:val="20"/>
+          <w:lang w:val="en-US"/>
+        </w:rPr>
+        <w:t xml:space="preserve"> (Starting with the Null Style). </w:t>
+      </w:r>
+      <w:r>
+        <w:rPr>
+          <w:rFonts w:ascii="Segoe UI" w:hAnsi="Segoe UI" w:cs="Segoe UI"/>
+          <w:sz w:val="20"/>
+          <w:szCs w:val="20"/>
+        </w:rPr>
+        <w:t>Клиент знает только одну точку входа на сервер. Дальнейшие возможности по взаимодействию обеспечиваются сервером.</w:t>
+      </w:r>
+    </w:p>
+    <w:p>
+      <w:pPr>
+        <w:spacing w:line="360" w:lineRule="auto"/>
+        <w:ind w:left="-709"/>
+        <w:contextualSpacing/>
+        <w:jc w:val="both"/>
+        <w:rPr>
+          <w:rFonts w:ascii="Segoe UI" w:hAnsi="Segoe UI" w:cs="Segoe UI"/>
+          <w:sz w:val="20"/>
+          <w:szCs w:val="20"/>
+        </w:rPr>
+      </w:pPr>
+    </w:p>
+    <w:p>
+      <w:pPr>
+        <w:spacing w:line="360" w:lineRule="auto"/>
+        <w:ind w:left="-709"/>
+        <w:contextualSpacing/>
+        <w:jc w:val="both"/>
+        <w:rPr>
+          <w:rFonts w:ascii="Segoe UI" w:hAnsi="Segoe UI" w:cs="Segoe UI"/>
+          <w:b/>
+          <w:sz w:val="20"/>
+          <w:szCs w:val="20"/>
+        </w:rPr>
+      </w:pPr>
+      <w:r>
+        <w:rPr>
+          <w:rFonts w:ascii="Segoe UI" w:hAnsi="Segoe UI" w:cs="Segoe UI"/>
+          <w:b/>
+          <w:sz w:val="20"/>
+          <w:szCs w:val="20"/>
+        </w:rPr>
+        <w:t>7) Что такое SOAP</w:t>
+      </w:r>
+    </w:p>
+    <w:p>
+      <w:pPr>
+        <w:spacing w:line="360" w:lineRule="auto"/>
+        <w:ind w:left="-709"/>
+        <w:contextualSpacing/>
+        <w:jc w:val="both"/>
+        <w:rPr>
+          <w:rFonts w:ascii="Segoe UI" w:hAnsi="Segoe UI" w:cs="Segoe UI"/>
+          <w:sz w:val="20"/>
+          <w:szCs w:val="20"/>
+        </w:rPr>
+      </w:pPr>
+      <w:r>
+        <w:rPr>
+          <w:rFonts w:ascii="Arial" w:hAnsi="Arial" w:cs="Arial"/>
+          <w:color w:val="4D5156"/>
+          <w:shd w:val="clear" w:color="auto" w:fill="FFFFFF"/>
+        </w:rPr>
+        <w:t>это </w:t>
+      </w:r>
+      <w:r>
+        <w:rPr>
+          <w:rFonts w:ascii="Arial" w:hAnsi="Arial" w:cs="Arial"/>
+          <w:color w:val="040C28"/>
+          <w:shd w:val="clear" w:color="auto" w:fill="D3E3FD"/>
+        </w:rPr>
+        <w:t>протокол, по которому веб-сервисы взаимодействуют друг с другом или с клиентами</w:t>
+      </w:r>
+      <w:r>
+        <w:rPr>
+          <w:rFonts w:ascii="Arial" w:hAnsi="Arial" w:cs="Arial"/>
+          <w:color w:val="4D5156"/>
+          <w:shd w:val="clear" w:color="auto" w:fill="FFFFFF"/>
+        </w:rPr>
+        <w:t xml:space="preserve"> </w:t>
+      </w:r>
+      <w:r>
+        <w:rPr>
+          <w:rFonts w:ascii="Segoe UI" w:hAnsi="Segoe UI" w:cs="Segoe UI"/>
+          <w:sz w:val="20"/>
+          <w:szCs w:val="20"/>
+        </w:rPr>
+        <w:t xml:space="preserve">в формате XML. </w:t>
+      </w:r>
       <w:r>
         <w:rPr>
           <w:rFonts w:ascii="Segoe UI" w:hAnsi="Segoe UI" w:cs="Segoe UI"/>
@@ -3021,6 +3029,206 @@
         <w:contextualSpacing/>
         <w:jc w:val="both"/>
         <w:rPr>
+          <w:rFonts w:ascii="Arial" w:hAnsi="Arial" w:cs="Arial"/>
+          <w:color w:val="202122"/>
+          <w:sz w:val="21"/>
+          <w:szCs w:val="21"/>
+          <w:shd w:val="clear" w:color="auto" w:fill="FFFFFF"/>
+        </w:rPr>
+      </w:pPr>
+      <w:r>
+        <w:rPr>
+          <w:rFonts w:ascii="Arial" w:hAnsi="Arial" w:cs="Arial"/>
+          <w:color w:val="202122"/>
+          <w:sz w:val="21"/>
+          <w:szCs w:val="21"/>
+          <w:shd w:val="clear" w:color="auto" w:fill="FFFFFF"/>
+        </w:rPr>
+        <w:t>Первоначально SOAP предназначался в основном для реализации удалённого вызова процедур (</w:t>
+      </w:r>
+      <w:hyperlink r:id="rId8" w:tooltip="Remote Procedure Call" w:history="1">
+        <w:r>
+          <w:rPr>
+            <w:rStyle w:val="a6"/>
+            <w:rFonts w:ascii="Arial" w:hAnsi="Arial" w:cs="Arial"/>
+            <w:color w:val="0645AD"/>
+            <w:sz w:val="21"/>
+            <w:szCs w:val="21"/>
+            <w:shd w:val="clear" w:color="auto" w:fill="FFFFFF"/>
+          </w:rPr>
+          <w:t>RPC</w:t>
+        </w:r>
+      </w:hyperlink>
+      <w:r>
+        <w:rPr>
+          <w:rFonts w:ascii="Arial" w:hAnsi="Arial" w:cs="Arial"/>
+          <w:color w:val="202122"/>
+          <w:sz w:val="21"/>
+          <w:szCs w:val="21"/>
+          <w:shd w:val="clear" w:color="auto" w:fill="FFFFFF"/>
+        </w:rPr>
+        <w:t>). Сейчас протокол используется для обмена произвольными сообщениями в формате </w:t>
+      </w:r>
+      <w:hyperlink r:id="rId9" w:tooltip="XML" w:history="1">
+        <w:r>
+          <w:rPr>
+            <w:rStyle w:val="a6"/>
+            <w:rFonts w:ascii="Arial" w:hAnsi="Arial" w:cs="Arial"/>
+            <w:color w:val="0645AD"/>
+            <w:sz w:val="21"/>
+            <w:szCs w:val="21"/>
+            <w:shd w:val="clear" w:color="auto" w:fill="FFFFFF"/>
+          </w:rPr>
+          <w:t>XML</w:t>
+        </w:r>
+      </w:hyperlink>
+      <w:r>
+        <w:rPr>
+          <w:rFonts w:ascii="Arial" w:hAnsi="Arial" w:cs="Arial"/>
+          <w:color w:val="202122"/>
+          <w:sz w:val="21"/>
+          <w:szCs w:val="21"/>
+          <w:shd w:val="clear" w:color="auto" w:fill="FFFFFF"/>
+        </w:rPr>
+        <w:t>, а не только для вызова процедур</w:t>
+      </w:r>
+      <w:r>
+        <w:rPr>
+          <w:rFonts w:ascii="Arial" w:hAnsi="Arial" w:cs="Arial"/>
+          <w:color w:val="202122"/>
+          <w:sz w:val="21"/>
+          <w:szCs w:val="21"/>
+          <w:shd w:val="clear" w:color="auto" w:fill="FFFFFF"/>
+        </w:rPr>
+        <w:t>.</w:t>
+      </w:r>
+    </w:p>
+    <w:p>
+      <w:pPr>
+        <w:spacing w:line="360" w:lineRule="auto"/>
+        <w:ind w:left="-709"/>
+        <w:contextualSpacing/>
+        <w:jc w:val="both"/>
+        <w:rPr>
+          <w:rFonts w:ascii="Arial" w:hAnsi="Arial" w:cs="Arial"/>
+          <w:color w:val="202122"/>
+          <w:sz w:val="21"/>
+          <w:szCs w:val="21"/>
+        </w:rPr>
+      </w:pPr>
+      <w:r>
+        <w:rPr>
+          <w:rFonts w:ascii="Arial" w:hAnsi="Arial" w:cs="Arial"/>
+          <w:color w:val="202122"/>
+          <w:sz w:val="21"/>
+          <w:szCs w:val="21"/>
+        </w:rPr>
+        <w:t>Чаще всего SOAP используется поверх HTTP.</w:t>
+      </w:r>
+      <w:r>
+        <w:rPr>
+          <w:rFonts w:ascii="Arial" w:hAnsi="Arial" w:cs="Arial"/>
+          <w:color w:val="202122"/>
+          <w:sz w:val="21"/>
+          <w:szCs w:val="21"/>
+        </w:rPr>
+        <w:t xml:space="preserve"> </w:t>
+      </w:r>
+      <w:r>
+        <w:rPr>
+          <w:rFonts w:ascii="Arial" w:hAnsi="Arial" w:cs="Arial"/>
+          <w:color w:val="202122"/>
+          <w:sz w:val="21"/>
+          <w:szCs w:val="21"/>
+        </w:rPr>
+        <w:t>SOAP является одним из стандартов, на которых базируются технологии </w:t>
+      </w:r>
+      <w:hyperlink r:id="rId10" w:tooltip="Веб-служба" w:history="1">
+        <w:r>
+          <w:rPr>
+            <w:rStyle w:val="a6"/>
+            <w:rFonts w:ascii="Arial" w:hAnsi="Arial" w:cs="Arial"/>
+            <w:color w:val="0645AD"/>
+            <w:sz w:val="21"/>
+            <w:szCs w:val="21"/>
+          </w:rPr>
+          <w:t>веб-служб</w:t>
+        </w:r>
+      </w:hyperlink>
+      <w:r>
+        <w:rPr>
+          <w:rFonts w:ascii="Arial" w:hAnsi="Arial" w:cs="Arial"/>
+          <w:color w:val="202122"/>
+          <w:sz w:val="21"/>
+          <w:szCs w:val="21"/>
+        </w:rPr>
+        <w:t>.</w:t>
+      </w:r>
+    </w:p>
+    <w:p>
+      <w:pPr>
+        <w:numPr>
+          <w:ilvl w:val="0"/>
+          <w:numId w:val="14"/>
+        </w:numPr>
+        <w:shd w:val="clear" w:color="auto" w:fill="FFFFFF"/>
+        <w:spacing w:before="100" w:beforeAutospacing="1" w:after="24" w:line="240" w:lineRule="auto"/>
+        <w:ind w:left="384"/>
+        <w:rPr>
+          <w:rFonts w:ascii="Arial" w:eastAsia="Times New Roman" w:hAnsi="Arial" w:cs="Arial"/>
+          <w:color w:val="202122"/>
+          <w:sz w:val="21"/>
+          <w:szCs w:val="21"/>
+          <w:lang w:eastAsia="ru-RU"/>
+        </w:rPr>
+      </w:pPr>
+      <w:r>
+        <w:rPr>
+          <w:rFonts w:ascii="Arial" w:eastAsia="Times New Roman" w:hAnsi="Arial" w:cs="Arial"/>
+          <w:color w:val="202122"/>
+          <w:sz w:val="21"/>
+          <w:szCs w:val="21"/>
+          <w:lang w:eastAsia="ru-RU"/>
+        </w:rPr>
+        <w:t>Использование SOAP для передачи сообщений увеличивает их объём и снижает скорость обработки. В системах, где скорость важна, чаще используется пересылка XML-документов через HTTP напрямую, где параметры запроса передаются как обычные HTTP-параметры.</w:t>
+      </w:r>
+    </w:p>
+    <w:p>
+      <w:pPr>
+        <w:spacing w:line="360" w:lineRule="auto"/>
+        <w:ind w:left="-709"/>
+        <w:contextualSpacing/>
+        <w:jc w:val="both"/>
+        <w:rPr>
+          <w:rFonts w:ascii="Arial" w:hAnsi="Arial" w:cs="Arial"/>
+          <w:color w:val="202122"/>
+          <w:sz w:val="21"/>
+          <w:szCs w:val="21"/>
+          <w:shd w:val="clear" w:color="auto" w:fill="FFFFFF"/>
+        </w:rPr>
+      </w:pPr>
+    </w:p>
+    <w:p>
+      <w:pPr>
+        <w:spacing w:line="360" w:lineRule="auto"/>
+        <w:ind w:left="-709"/>
+        <w:contextualSpacing/>
+        <w:jc w:val="both"/>
+        <w:rPr>
+          <w:rFonts w:ascii="Segoe UI" w:hAnsi="Segoe UI" w:cs="Segoe UI"/>
+          <w:b/>
+          <w:sz w:val="20"/>
+          <w:szCs w:val="20"/>
+        </w:rPr>
+      </w:pPr>
+    </w:p>
+    <w:p>
+      <w:pPr>
+        <w:spacing w:line="360" w:lineRule="auto"/>
+        <w:ind w:left="-709"/>
+        <w:contextualSpacing/>
+        <w:jc w:val="both"/>
+        <w:rPr>
           <w:rFonts w:ascii="Segoe UI" w:hAnsi="Segoe UI" w:cs="Segoe UI"/>
           <w:sz w:val="20"/>
           <w:szCs w:val="20"/>
@@ -3227,7 +3435,6 @@
           <w:sz w:val="20"/>
           <w:szCs w:val="20"/>
         </w:rPr>
-        <w:lastRenderedPageBreak/>
         <w:t>Считается более простой альтернативой SOAP. Каждая единица информации для этого вида API ― уникальный URL-адрес, который можно запросить.</w:t>
       </w:r>
     </w:p>
@@ -3415,7 +3622,7 @@
         </w:rPr>
         <w:t xml:space="preserve"> использоваться с протоколами SMTP, FTP, </w:t>
       </w:r>
-      <w:hyperlink r:id="rId8" w:tgtFrame="_blank" w:history="1">
+      <w:hyperlink r:id="rId11" w:tgtFrame="_blank" w:history="1">
         <w:r>
           <w:rPr>
             <w:rStyle w:val="a6"/>
@@ -4215,6 +4422,7 @@
           <w:sz w:val="20"/>
           <w:szCs w:val="20"/>
         </w:rPr>
+        <w:lastRenderedPageBreak/>
         <w:t>- HEAD запрашивает информацию как GET, только без тела ответа (безопасный)</w:t>
       </w:r>
     </w:p>
@@ -4762,7 +4970,7 @@
                     </pic:cNvPicPr>
                   </pic:nvPicPr>
                   <pic:blipFill>
-                    <a:blip r:embed="rId9">
+                    <a:blip r:embed="rId12">
                       <a:extLst>
                         <a:ext uri="{28A0092B-C50C-407E-A947-70E740481C1C}">
                           <a14:useLocalDpi xmlns:a14="http://schemas.microsoft.com/office/drawing/2010/main" val="0"/>
@@ -5198,6 +5406,7 @@
           <w:sz w:val="20"/>
           <w:szCs w:val="20"/>
         </w:rPr>
+        <w:lastRenderedPageBreak/>
         <w:br/>
       </w:r>
       <w:proofErr w:type="spellStart"/>
@@ -5865,7 +6074,7 @@
         </w:rPr>
         <w:t> (</w:t>
       </w:r>
-      <w:hyperlink r:id="rId10" w:tooltip="Латинский язык" w:history="1">
+      <w:hyperlink r:id="rId13" w:tooltip="Латинский язык" w:history="1">
         <w:r>
           <w:rPr>
             <w:rStyle w:val="a6"/>
@@ -5888,7 +6097,7 @@
         </w:rPr>
         <w:t> </w:t>
       </w:r>
-      <w:hyperlink r:id="rId11" w:anchor="%D0%9B%D0%B0%D1%82%D0%B8%D0%BD%D1%81%D0%BA%D0%B8%D0%B9" w:tooltip="wikt:idem" w:history="1">
+      <w:hyperlink r:id="rId14" w:anchor="%D0%9B%D0%B0%D1%82%D0%B8%D0%BD%D1%81%D0%BA%D0%B8%D0%B9" w:tooltip="wikt:idem" w:history="1">
         <w:r>
           <w:rPr>
             <w:rStyle w:val="a6"/>
@@ -5912,7 +6121,7 @@
         </w:rPr>
         <w:t> «тот же самый» + </w:t>
       </w:r>
-      <w:hyperlink r:id="rId12" w:anchor="potens_II" w:tooltip="wikt:potens" w:history="1">
+      <w:hyperlink r:id="rId15" w:anchor="potens_II" w:tooltip="wikt:potens" w:history="1">
         <w:r>
           <w:rPr>
             <w:rStyle w:val="a6"/>
@@ -5936,7 +6145,7 @@
         </w:rPr>
         <w:t> «способный») — свойство объекта или операции при повторном применении операции к объекту </w:t>
       </w:r>
-      <w:hyperlink r:id="rId13" w:tooltip="Инвариант (математика)" w:history="1">
+      <w:hyperlink r:id="rId16" w:tooltip="Инвариант (математика)" w:history="1">
         <w:r>
           <w:rPr>
             <w:rStyle w:val="a6"/>
@@ -6127,6 +6336,7 @@
           <w:sz w:val="20"/>
           <w:szCs w:val="20"/>
         </w:rPr>
+        <w:lastRenderedPageBreak/>
         <w:t xml:space="preserve">17) </w:t>
       </w:r>
       <w:proofErr w:type="gramStart"/>
@@ -6242,17 +6452,7 @@
           <w:sz w:val="20"/>
           <w:szCs w:val="20"/>
         </w:rPr>
-        <w:t xml:space="preserve">Даже если безопасные методы являются по существу "только для чтения", сервер всё равно может сменить своё состояние: например, он может сохранять статистику. Что существенно, так то, когда клиент вызывает безопасный метод, то он не запрашивает никаких изменений на сервере, и поэтому не создаёт дополнительную нагрузку на сервер. Браузеры могут вызывать безопасные методы, не опасаясь причинить </w:t>
-      </w:r>
-      <w:r>
-        <w:rPr>
-          <w:rFonts w:ascii="Segoe UI" w:hAnsi="Segoe UI" w:cs="Segoe UI"/>
-          <w:color w:val="1B1B1B"/>
-          <w:sz w:val="20"/>
-          <w:szCs w:val="20"/>
-        </w:rPr>
-        <w:lastRenderedPageBreak/>
-        <w:t>вред серверу: это позволяет им выполнять некоторые действия, например, предварительная загрузка без риска. Поисковые роботы также полагаются на вызовы безопасных методов.</w:t>
+        <w:t>Даже если безопасные методы являются по существу "только для чтения", сервер всё равно может сменить своё состояние: например, он может сохранять статистику. Что существенно, так то, когда клиент вызывает безопасный метод, то он не запрашивает никаких изменений на сервере, и поэтому не создаёт дополнительную нагрузку на сервер. Браузеры могут вызывать безопасные методы, не опасаясь причинить вред серверу: это позволяет им выполнять некоторые действия, например, предварительная загрузка без риска. Поисковые роботы также полагаются на вызовы безопасных методов.</w:t>
       </w:r>
     </w:p>
     <w:p>
@@ -6944,6 +7144,7 @@
           <w:szCs w:val="20"/>
           <w:lang w:eastAsia="ru-RU"/>
         </w:rPr>
+        <w:lastRenderedPageBreak/>
         <w:drawing>
           <wp:inline distT="0" distB="0" distL="0" distR="0">
             <wp:extent cx="3740785" cy="1642745"/>
@@ -6962,7 +7163,7 @@
                     </pic:cNvPicPr>
                   </pic:nvPicPr>
                   <pic:blipFill>
-                    <a:blip r:embed="rId14">
+                    <a:blip r:embed="rId17">
                       <a:extLst>
                         <a:ext uri="{28A0092B-C50C-407E-A947-70E740481C1C}">
                           <a14:useLocalDpi xmlns:a14="http://schemas.microsoft.com/office/drawing/2010/main" val="0"/>
@@ -7026,7 +7227,6 @@
           <w:szCs w:val="20"/>
           <w:lang w:eastAsia="ru-RU"/>
         </w:rPr>
-        <w:lastRenderedPageBreak/>
         <w:drawing>
           <wp:inline distT="0" distB="0" distL="0" distR="0">
             <wp:extent cx="5946140" cy="640715"/>
@@ -7045,7 +7245,7 @@
                     </pic:cNvPicPr>
                   </pic:nvPicPr>
                   <pic:blipFill>
-                    <a:blip r:embed="rId15" cstate="print">
+                    <a:blip r:embed="rId18" cstate="print">
                       <a:extLst>
                         <a:ext uri="{28A0092B-C50C-407E-A947-70E740481C1C}">
                           <a14:useLocalDpi xmlns:a14="http://schemas.microsoft.com/office/drawing/2010/main" val="0"/>
@@ -7543,7 +7743,7 @@
                     </pic:cNvPicPr>
                   </pic:nvPicPr>
                   <pic:blipFill>
-                    <a:blip r:embed="rId16" cstate="print">
+                    <a:blip r:embed="rId19" cstate="print">
                       <a:extLst>
                         <a:ext uri="{28A0092B-C50C-407E-A947-70E740481C1C}">
                           <a14:useLocalDpi xmlns:a14="http://schemas.microsoft.com/office/drawing/2010/main" val="0"/>
@@ -7735,6 +7935,7 @@
           <w:sz w:val="20"/>
           <w:szCs w:val="20"/>
         </w:rPr>
+        <w:lastRenderedPageBreak/>
         <w:t>Однако, хотя URL-адреса позволяют вам найти ресурс, URI просто идентифицирует ресурс. Это означает, что URI не обязательно предназначен для использования в качестве адреса для получения ресурса. Он предназначен просто как идентификатор.</w:t>
       </w:r>
     </w:p>
@@ -7838,7 +8039,6 @@
           <w:sz w:val="20"/>
           <w:szCs w:val="20"/>
         </w:rPr>
-        <w:lastRenderedPageBreak/>
         <w:t>21) Из чего состоит путь запроса?</w:t>
       </w:r>
     </w:p>
@@ -8261,7 +8461,7 @@
                     </pic:cNvPicPr>
                   </pic:nvPicPr>
                   <pic:blipFill>
-                    <a:blip r:embed="rId17">
+                    <a:blip r:embed="rId20">
                       <a:extLst>
                         <a:ext uri="{28A0092B-C50C-407E-A947-70E740481C1C}">
                           <a14:useLocalDpi xmlns:a14="http://schemas.microsoft.com/office/drawing/2010/main" val="0"/>
@@ -8394,6 +8594,7 @@
           <w:sz w:val="20"/>
           <w:szCs w:val="20"/>
         </w:rPr>
+        <w:lastRenderedPageBreak/>
         <w:t xml:space="preserve">- </w:t>
       </w:r>
       <w:proofErr w:type="spellStart"/>
@@ -8585,7 +8786,6 @@
           <w:sz w:val="20"/>
           <w:szCs w:val="20"/>
         </w:rPr>
-        <w:lastRenderedPageBreak/>
         <w:t>Запись в</w:t>
       </w:r>
       <w:r>
@@ -8984,7 +9184,7 @@
         </w:rPr>
         <w:t> (</w:t>
       </w:r>
-      <w:hyperlink r:id="rId18" w:tooltip="Логический тип" w:history="1">
+      <w:hyperlink r:id="rId21" w:tooltip="Логический тип" w:history="1">
         <w:r>
           <w:rPr>
             <w:rStyle w:val="a6"/>
@@ -9035,7 +9235,7 @@
         </w:rPr>
         <w:t>(</w:t>
       </w:r>
-      <w:hyperlink r:id="rId19" w:tooltip="Логический тип" w:history="1">
+      <w:hyperlink r:id="rId22" w:tooltip="Логический тип" w:history="1">
         <w:r>
           <w:rPr>
             <w:rStyle w:val="a6"/>
@@ -9123,7 +9323,7 @@
         </w:rPr>
         <w:t> — это упорядоченное множество из нуля или более символов </w:t>
       </w:r>
-      <w:hyperlink r:id="rId20" w:tooltip="Юникод" w:history="1">
+      <w:hyperlink r:id="rId23" w:tooltip="Юникод" w:history="1">
         <w:r>
           <w:rPr>
             <w:rStyle w:val="a6"/>
@@ -9742,6 +9942,7 @@
           <w:szCs w:val="20"/>
           <w:shd w:val="clear" w:color="auto" w:fill="FFFFFF"/>
         </w:rPr>
+        <w:lastRenderedPageBreak/>
         <w:t>Ключом может быть только строка (</w:t>
       </w:r>
       <w:proofErr w:type="spellStart"/>
@@ -9749,13 +9950,7 @@
         <w:fldChar w:fldCharType="begin"/>
       </w:r>
       <w:r>
-        <w:instrText xml:space="preserve"> HYPERLINK "https://r</w:instrText>
-      </w:r>
-      <w:r>
-        <w:instrText xml:space="preserve">u.wikipedia.org/wiki/%D0%A7%D1%83%D0%B2%D1%81%D1%82%D0%B2%D0%B8%D1%82%D0%B5%D0%BB%D1%8C%D0%BD%D0%BE%D1%81%D1%82%D1%8C_%D0%BA_%D1%80%D0%B5%D0%B3%D0%B8%D1%81%D1%82%D1%80%D1%83_%D1%81%D0%B8%D0%BC%D0%B2%D0%BE%D0%BB%D0%BE%D0%B2" \o "Чувствительность к регистру </w:instrText>
-      </w:r>
-      <w:r>
-        <w:instrText xml:space="preserve">символов" </w:instrText>
+        <w:instrText xml:space="preserve"> HYPERLINK "https://ru.wikipedia.org/wiki/%D0%A7%D1%83%D0%B2%D1%81%D1%82%D0%B2%D0%B8%D1%82%D0%B5%D0%BB%D1%8C%D0%BD%D0%BE%D1%81%D1%82%D1%8C_%D0%BA_%D1%80%D0%B5%D0%B3%D0%B8%D1%81%D1%82%D1%80%D1%83_%D1%81%D0%B8%D0%BC%D0%B2%D0%BE%D0%BB%D0%BE%D0%B2" \o "Чувствительность к регистру символов" </w:instrText>
       </w:r>
       <w:r>
         <w:fldChar w:fldCharType="separate"/>
@@ -9793,7 +9988,7 @@
         </w:rPr>
         <w:t> не регулируется стандартом, это остаётся на усмотрение программного обеспечения. Как правило, регистр учитывается программами — имена с буквами в разных регистрах считаются разными, например</w:t>
       </w:r>
-      <w:hyperlink r:id="rId21" w:anchor="cite_note-5" w:history="1">
+      <w:hyperlink r:id="rId24" w:anchor="cite_note-5" w:history="1">
         <w:r>
           <w:rPr>
             <w:rStyle w:val="a6"/>
@@ -9916,7 +10111,6 @@
           <w:sz w:val="20"/>
           <w:szCs w:val="20"/>
         </w:rPr>
-        <w:lastRenderedPageBreak/>
         <w:t xml:space="preserve">26) </w:t>
       </w:r>
       <w:proofErr w:type="gramStart"/>
@@ -10265,7 +10459,7 @@
         </w:rPr>
         <w:t> (</w:t>
       </w:r>
-      <w:hyperlink r:id="rId22" w:tooltip="Логический тип" w:history="1">
+      <w:hyperlink r:id="rId25" w:tooltip="Логический тип" w:history="1">
         <w:r>
           <w:rPr>
             <w:rStyle w:val="a6"/>
@@ -10308,7 +10502,7 @@
         </w:rPr>
         <w:t> (</w:t>
       </w:r>
-      <w:hyperlink r:id="rId23" w:tooltip="Логический тип" w:history="1">
+      <w:hyperlink r:id="rId26" w:tooltip="Логический тип" w:history="1">
         <w:r>
           <w:rPr>
             <w:rStyle w:val="a6"/>
@@ -10389,7 +10583,7 @@
         </w:rPr>
         <w:t> — это упорядоченное множество из нуля или более символов </w:t>
       </w:r>
-      <w:hyperlink r:id="rId24" w:tooltip="Юникод" w:history="1">
+      <w:hyperlink r:id="rId27" w:tooltip="Юникод" w:history="1">
         <w:r>
           <w:rPr>
             <w:rStyle w:val="a6"/>
@@ -10423,7 +10617,7 @@
           <w:szCs w:val="20"/>
         </w:rPr>
       </w:pPr>
-      <w:hyperlink r:id="rId25" w:history="1">
+      <w:hyperlink r:id="rId28" w:history="1">
         <w:r>
           <w:rPr>
             <w:rStyle w:val="a6"/>
@@ -10824,6 +11018,7 @@
           <w:sz w:val="20"/>
           <w:szCs w:val="20"/>
         </w:rPr>
+        <w:lastRenderedPageBreak/>
         <w:t xml:space="preserve">  400 плохой запрос (</w:t>
       </w:r>
       <w:proofErr w:type="spellStart"/>
@@ -11221,7 +11416,6 @@
           <w:sz w:val="20"/>
           <w:szCs w:val="20"/>
         </w:rPr>
-        <w:lastRenderedPageBreak/>
         <w:t xml:space="preserve"> 504-Gateway </w:t>
       </w:r>
       <w:proofErr w:type="spellStart"/>
@@ -12124,7 +12318,6 @@
           <w:sz w:val="20"/>
           <w:szCs w:val="20"/>
         </w:rPr>
-        <w:lastRenderedPageBreak/>
         <w:t xml:space="preserve">- тонкий клиент — </w:t>
       </w:r>
       <w:r>
@@ -12784,6 +12977,7 @@
           <w:sz w:val="20"/>
           <w:szCs w:val="20"/>
         </w:rPr>
+        <w:lastRenderedPageBreak/>
         <w:t>34) Что такое WSDL</w:t>
       </w:r>
     </w:p>
@@ -12905,7 +13099,7 @@
         </w:rPr>
         <w:t>Машинно-читаемое </w:t>
       </w:r>
-      <w:hyperlink r:id="rId26" w:tooltip="XML" w:history="1">
+      <w:hyperlink r:id="rId29" w:tooltip="XML" w:history="1">
         <w:r>
           <w:rPr>
             <w:rStyle w:val="a6"/>
@@ -12966,7 +13160,7 @@
         </w:rPr>
         <w:t>-приложений </w:t>
       </w:r>
-      <w:hyperlink r:id="rId27" w:tooltip="Hypertext Transfer Protocol" w:history="1">
+      <w:hyperlink r:id="rId30" w:tooltip="Hypertext Transfer Protocol" w:history="1">
         <w:r>
           <w:rPr>
             <w:rStyle w:val="a6"/>
@@ -12987,7 +13181,7 @@
         </w:rPr>
         <w:t> (как правило, </w:t>
       </w:r>
-      <w:hyperlink r:id="rId28" w:tooltip="Веб-сервис" w:history="1">
+      <w:hyperlink r:id="rId31" w:tooltip="Веб-сервис" w:history="1">
         <w:r>
           <w:rPr>
             <w:rStyle w:val="a6"/>
@@ -13008,7 +13202,7 @@
         </w:rPr>
         <w:t> </w:t>
       </w:r>
-      <w:hyperlink r:id="rId29" w:tooltip="Representational State Transfer" w:history="1">
+      <w:hyperlink r:id="rId32" w:tooltip="Representational State Transfer" w:history="1">
         <w:r>
           <w:rPr>
             <w:rStyle w:val="a6"/>
@@ -13029,7 +13223,7 @@
         </w:rPr>
         <w:t>). Аналог </w:t>
       </w:r>
-      <w:hyperlink r:id="rId30" w:tooltip="WSDL" w:history="1">
+      <w:hyperlink r:id="rId33" w:tooltip="WSDL" w:history="1">
         <w:r>
           <w:rPr>
             <w:rStyle w:val="a6"/>
@@ -13217,7 +13411,6 @@
           <w:szCs w:val="20"/>
           <w:lang w:val="en-US"/>
         </w:rPr>
-        <w:lastRenderedPageBreak/>
         <w:t xml:space="preserve">37) </w:t>
       </w:r>
       <w:r>
@@ -13403,7 +13596,7 @@
                     </pic:cNvPicPr>
                   </pic:nvPicPr>
                   <pic:blipFill>
-                    <a:blip r:embed="rId31">
+                    <a:blip r:embed="rId34">
                       <a:extLst>
                         <a:ext uri="{28A0092B-C50C-407E-A947-70E740481C1C}">
                           <a14:useLocalDpi xmlns:a14="http://schemas.microsoft.com/office/drawing/2010/main" val="0"/>
@@ -13678,6 +13871,7 @@
           <w:sz w:val="20"/>
           <w:szCs w:val="20"/>
         </w:rPr>
+        <w:lastRenderedPageBreak/>
         <w:t>Верификация – это оценка системы или ее части на текущий момент. Проверка выполнения целей, сроков, задач по разработке проекта, определенных в начале фазы.</w:t>
       </w:r>
     </w:p>
@@ -14015,7 +14209,6 @@
           <w:szCs w:val="20"/>
           <w:shd w:val="clear" w:color="auto" w:fill="FFFFFF"/>
         </w:rPr>
-        <w:lastRenderedPageBreak/>
         <w:t>Разница между ними состоит во </w:t>
       </w:r>
       <w:r>
@@ -14129,7 +14322,7 @@
         </w:rPr>
         <w:t>Типичная веб-страница представляет собой текстовый файл в формате </w:t>
       </w:r>
-      <w:hyperlink r:id="rId32" w:tooltip="HTML" w:history="1">
+      <w:hyperlink r:id="rId35" w:tooltip="HTML" w:history="1">
         <w:r>
           <w:rPr>
             <w:rStyle w:val="a6"/>
@@ -14152,7 +14345,7 @@
         </w:rPr>
         <w:t>, который может содержать ссылки на файлы в других форматах (</w:t>
       </w:r>
-      <w:hyperlink r:id="rId33" w:tooltip="Текст" w:history="1">
+      <w:hyperlink r:id="rId36" w:tooltip="Текст" w:history="1">
         <w:r>
           <w:rPr>
             <w:rStyle w:val="a6"/>
@@ -14175,7 +14368,7 @@
         </w:rPr>
         <w:t>, </w:t>
       </w:r>
-      <w:hyperlink r:id="rId34" w:tooltip="Компьютерная графика" w:history="1">
+      <w:hyperlink r:id="rId37" w:tooltip="Компьютерная графика" w:history="1">
         <w:r>
           <w:rPr>
             <w:rStyle w:val="a6"/>
@@ -14198,7 +14391,7 @@
         </w:rPr>
         <w:t>, </w:t>
       </w:r>
-      <w:hyperlink r:id="rId35" w:tooltip="Видео" w:history="1">
+      <w:hyperlink r:id="rId38" w:tooltip="Видео" w:history="1">
         <w:r>
           <w:rPr>
             <w:rStyle w:val="a6"/>
@@ -14221,7 +14414,7 @@
         </w:rPr>
         <w:t>, </w:t>
       </w:r>
-      <w:hyperlink r:id="rId36" w:tooltip="Аудио" w:history="1">
+      <w:hyperlink r:id="rId39" w:tooltip="Аудио" w:history="1">
         <w:r>
           <w:rPr>
             <w:rStyle w:val="a6"/>
@@ -14244,7 +14437,7 @@
         </w:rPr>
         <w:t>, </w:t>
       </w:r>
-      <w:hyperlink r:id="rId37" w:tooltip="Мультимедиа" w:history="1">
+      <w:hyperlink r:id="rId40" w:tooltip="Мультимедиа" w:history="1">
         <w:r>
           <w:rPr>
             <w:rStyle w:val="a6"/>
@@ -14267,7 +14460,7 @@
         </w:rPr>
         <w:t>, </w:t>
       </w:r>
-      <w:hyperlink r:id="rId38" w:tooltip="Апплет" w:history="1">
+      <w:hyperlink r:id="rId41" w:tooltip="Апплет" w:history="1">
         <w:r>
           <w:rPr>
             <w:rStyle w:val="a6"/>
@@ -14290,7 +14483,7 @@
         </w:rPr>
         <w:t>, </w:t>
       </w:r>
-      <w:hyperlink r:id="rId39" w:tooltip="Прикладное программное обеспечение" w:history="1">
+      <w:hyperlink r:id="rId42" w:tooltip="Прикладное программное обеспечение" w:history="1">
         <w:r>
           <w:rPr>
             <w:rStyle w:val="a6"/>
@@ -14313,7 +14506,7 @@
         </w:rPr>
         <w:t>, </w:t>
       </w:r>
-      <w:hyperlink r:id="rId40" w:tooltip="База данных" w:history="1">
+      <w:hyperlink r:id="rId43" w:tooltip="База данных" w:history="1">
         <w:r>
           <w:rPr>
             <w:rStyle w:val="a6"/>
@@ -14336,7 +14529,7 @@
         </w:rPr>
         <w:t>, </w:t>
       </w:r>
-      <w:hyperlink r:id="rId41" w:tooltip="Веб-служба" w:history="1">
+      <w:hyperlink r:id="rId44" w:tooltip="Веб-служба" w:history="1">
         <w:r>
           <w:rPr>
             <w:rStyle w:val="a6"/>
@@ -14359,7 +14552,7 @@
         </w:rPr>
         <w:t> и прочее), а также </w:t>
       </w:r>
-      <w:hyperlink r:id="rId42" w:tooltip="Гиперссылка" w:history="1">
+      <w:hyperlink r:id="rId45" w:tooltip="Гиперссылка" w:history="1">
         <w:r>
           <w:rPr>
             <w:rStyle w:val="a6"/>
@@ -14781,6 +14974,7 @@
           <w:sz w:val="20"/>
           <w:szCs w:val="20"/>
         </w:rPr>
+        <w:lastRenderedPageBreak/>
         <w:t>Если кэш</w:t>
       </w:r>
       <w:r>
@@ -15095,16 +15289,7 @@
           <w:sz w:val="20"/>
           <w:szCs w:val="20"/>
         </w:rPr>
-        <w:t xml:space="preserve"> XML) (технология обращения к серверу без перезагрузки страницы)  подход к построению интерактивных пользовательских интерфейсов веб-приложений, заключающийся в фоновом </w:t>
-      </w:r>
-      <w:r>
-        <w:rPr>
-          <w:rFonts w:ascii="Segoe UI" w:hAnsi="Segoe UI" w:cs="Segoe UI"/>
-          <w:sz w:val="20"/>
-          <w:szCs w:val="20"/>
-        </w:rPr>
-        <w:lastRenderedPageBreak/>
-        <w:t>обмене данными браузера и веб-сервера. объект может как отправлять так и получать информацию в различных форматах, XML, HTML, TXT. самое важное в нем то, что он работает асинхронно. с помощью этой технологии можно осуществлять взаимодействие с сервером без необходимости перезагрузки страницы. это позволяет обновлять содержимое страницы частично , в зависимости от действий пользователя.</w:t>
+        <w:t xml:space="preserve"> XML) (технология обращения к серверу без перезагрузки страницы)  подход к построению интерактивных пользовательских интерфейсов веб-приложений, заключающийся в фоновом обмене данными браузера и веб-сервера. объект может как отправлять так и получать информацию в различных форматах, XML, HTML, TXT. самое важное в нем то, что он работает асинхронно. с помощью этой технологии можно осуществлять взаимодействие с сервером без необходимости перезагрузки страницы. это позволяет обновлять содержимое страницы частично , в зависимости от действий пользователя.</w:t>
       </w:r>
     </w:p>
     <w:p>
@@ -15661,6 +15846,7 @@
           <w:shd w:val="clear" w:color="auto" w:fill="FFFFFF"/>
           <w:lang w:val="en-US"/>
         </w:rPr>
+        <w:lastRenderedPageBreak/>
         <w:t>D</w:t>
       </w:r>
       <w:proofErr w:type="spellStart"/>
@@ -16049,7 +16235,6 @@
           <w:sz w:val="20"/>
           <w:szCs w:val="20"/>
         </w:rPr>
-        <w:lastRenderedPageBreak/>
         <w:t xml:space="preserve">48) Что такое </w:t>
       </w:r>
       <w:proofErr w:type="spellStart"/>
@@ -16147,7 +16332,7 @@
                     </pic:cNvPicPr>
                   </pic:nvPicPr>
                   <pic:blipFill>
-                    <a:blip r:embed="rId43" cstate="print">
+                    <a:blip r:embed="rId46" cstate="print">
                       <a:extLst>
                         <a:ext uri="{28A0092B-C50C-407E-A947-70E740481C1C}">
                           <a14:useLocalDpi xmlns:a14="http://schemas.microsoft.com/office/drawing/2010/main" val="0"/>
@@ -16746,7 +16931,7 @@
           <w:szCs w:val="20"/>
         </w:rPr>
       </w:pPr>
-      <w:hyperlink r:id="rId44" w:tooltip="Прикладной уровень" w:history="1">
+      <w:hyperlink r:id="rId47" w:tooltip="Прикладной уровень" w:history="1">
         <w:r>
           <w:rPr>
             <w:rStyle w:val="a6"/>
@@ -16819,7 +17004,7 @@
           <w:szCs w:val="20"/>
         </w:rPr>
       </w:pPr>
-      <w:hyperlink r:id="rId45" w:tooltip="Транспортный уровень" w:history="1">
+      <w:hyperlink r:id="rId48" w:tooltip="Транспортный уровень" w:history="1">
         <w:r>
           <w:rPr>
             <w:rStyle w:val="a6"/>
@@ -16892,7 +17077,7 @@
           <w:szCs w:val="20"/>
         </w:rPr>
       </w:pPr>
-      <w:hyperlink r:id="rId46" w:tooltip="Сетевой уровень" w:history="1">
+      <w:hyperlink r:id="rId49" w:tooltip="Сетевой уровень" w:history="1">
         <w:r>
           <w:rPr>
             <w:rStyle w:val="a6"/>
@@ -16911,7 +17096,7 @@
         </w:rPr>
         <w:t> (Сетевой уровень</w:t>
       </w:r>
-      <w:hyperlink r:id="rId47" w:anchor="cite_note-:1-7" w:history="1">
+      <w:hyperlink r:id="rId50" w:anchor="cite_note-:1-7" w:history="1">
         <w:r>
           <w:rPr>
             <w:rStyle w:val="a6"/>
@@ -16985,7 +17170,7 @@
           <w:szCs w:val="20"/>
         </w:rPr>
       </w:pPr>
-      <w:hyperlink r:id="rId48" w:tooltip="Канальный уровень" w:history="1">
+      <w:hyperlink r:id="rId51" w:tooltip="Канальный уровень" w:history="1">
         <w:r>
           <w:rPr>
             <w:rStyle w:val="a6"/>
@@ -17606,6 +17791,7 @@
           <w:szCs w:val="20"/>
           <w:shd w:val="clear" w:color="auto" w:fill="FFFFFF"/>
         </w:rPr>
+        <w:lastRenderedPageBreak/>
         <w:t>FTP (</w:t>
       </w:r>
       <w:proofErr w:type="spellStart"/>
@@ -19579,6 +19765,155 @@
     </w:lvl>
   </w:abstractNum>
   <w:abstractNum w:abstractNumId="12" w15:restartNumberingAfterBreak="0">
+    <w:nsid w:val="7CDB34AC"/>
+    <w:multiLevelType w:val="multilevel"/>
+    <w:tmpl w:val="DF78A2D8"/>
+    <w:lvl w:ilvl="0">
+      <w:start w:val="1"/>
+      <w:numFmt w:val="bullet"/>
+      <w:lvlText w:val=""/>
+      <w:lvlJc w:val="left"/>
+      <w:pPr>
+        <w:tabs>
+          <w:tab w:val="num" w:pos="720"/>
+        </w:tabs>
+        <w:ind w:left="720" w:hanging="360"/>
+      </w:pPr>
+      <w:rPr>
+        <w:rFonts w:ascii="Symbol" w:hAnsi="Symbol" w:hint="default"/>
+        <w:sz w:val="20"/>
+      </w:rPr>
+    </w:lvl>
+    <w:lvl w:ilvl="1" w:tentative="1">
+      <w:start w:val="1"/>
+      <w:numFmt w:val="bullet"/>
+      <w:lvlText w:val="o"/>
+      <w:lvlJc w:val="left"/>
+      <w:pPr>
+        <w:tabs>
+          <w:tab w:val="num" w:pos="1440"/>
+        </w:tabs>
+        <w:ind w:left="1440" w:hanging="360"/>
+      </w:pPr>
+      <w:rPr>
+        <w:rFonts w:ascii="Courier New" w:hAnsi="Courier New" w:hint="default"/>
+        <w:sz w:val="20"/>
+      </w:rPr>
+    </w:lvl>
+    <w:lvl w:ilvl="2" w:tentative="1">
+      <w:start w:val="1"/>
+      <w:numFmt w:val="bullet"/>
+      <w:lvlText w:val=""/>
+      <w:lvlJc w:val="left"/>
+      <w:pPr>
+        <w:tabs>
+          <w:tab w:val="num" w:pos="2160"/>
+        </w:tabs>
+        <w:ind w:left="2160" w:hanging="360"/>
+      </w:pPr>
+      <w:rPr>
+        <w:rFonts w:ascii="Wingdings" w:hAnsi="Wingdings" w:hint="default"/>
+        <w:sz w:val="20"/>
+      </w:rPr>
+    </w:lvl>
+    <w:lvl w:ilvl="3" w:tentative="1">
+      <w:start w:val="1"/>
+      <w:numFmt w:val="bullet"/>
+      <w:lvlText w:val=""/>
+      <w:lvlJc w:val="left"/>
+      <w:pPr>
+        <w:tabs>
+          <w:tab w:val="num" w:pos="2880"/>
+        </w:tabs>
+        <w:ind w:left="2880" w:hanging="360"/>
+      </w:pPr>
+      <w:rPr>
+        <w:rFonts w:ascii="Wingdings" w:hAnsi="Wingdings" w:hint="default"/>
+        <w:sz w:val="20"/>
+      </w:rPr>
+    </w:lvl>
+    <w:lvl w:ilvl="4" w:tentative="1">
+      <w:start w:val="1"/>
+      <w:numFmt w:val="bullet"/>
+      <w:lvlText w:val=""/>
+      <w:lvlJc w:val="left"/>
+      <w:pPr>
+        <w:tabs>
+          <w:tab w:val="num" w:pos="3600"/>
+        </w:tabs>
+        <w:ind w:left="3600" w:hanging="360"/>
+      </w:pPr>
+      <w:rPr>
+        <w:rFonts w:ascii="Wingdings" w:hAnsi="Wingdings" w:hint="default"/>
+        <w:sz w:val="20"/>
+      </w:rPr>
+    </w:lvl>
+    <w:lvl w:ilvl="5" w:tentative="1">
+      <w:start w:val="1"/>
+      <w:numFmt w:val="bullet"/>
+      <w:lvlText w:val=""/>
+      <w:lvlJc w:val="left"/>
+      <w:pPr>
+        <w:tabs>
+          <w:tab w:val="num" w:pos="4320"/>
+        </w:tabs>
+        <w:ind w:left="4320" w:hanging="360"/>
+      </w:pPr>
+      <w:rPr>
+        <w:rFonts w:ascii="Wingdings" w:hAnsi="Wingdings" w:hint="default"/>
+        <w:sz w:val="20"/>
+      </w:rPr>
+    </w:lvl>
+    <w:lvl w:ilvl="6" w:tentative="1">
+      <w:start w:val="1"/>
+      <w:numFmt w:val="bullet"/>
+      <w:lvlText w:val=""/>
+      <w:lvlJc w:val="left"/>
+      <w:pPr>
+        <w:tabs>
+          <w:tab w:val="num" w:pos="5040"/>
+        </w:tabs>
+        <w:ind w:left="5040" w:hanging="360"/>
+      </w:pPr>
+      <w:rPr>
+        <w:rFonts w:ascii="Wingdings" w:hAnsi="Wingdings" w:hint="default"/>
+        <w:sz w:val="20"/>
+      </w:rPr>
+    </w:lvl>
+    <w:lvl w:ilvl="7" w:tentative="1">
+      <w:start w:val="1"/>
+      <w:numFmt w:val="bullet"/>
+      <w:lvlText w:val=""/>
+      <w:lvlJc w:val="left"/>
+      <w:pPr>
+        <w:tabs>
+          <w:tab w:val="num" w:pos="5760"/>
+        </w:tabs>
+        <w:ind w:left="5760" w:hanging="360"/>
+      </w:pPr>
+      <w:rPr>
+        <w:rFonts w:ascii="Wingdings" w:hAnsi="Wingdings" w:hint="default"/>
+        <w:sz w:val="20"/>
+      </w:rPr>
+    </w:lvl>
+    <w:lvl w:ilvl="8" w:tentative="1">
+      <w:start w:val="1"/>
+      <w:numFmt w:val="bullet"/>
+      <w:lvlText w:val=""/>
+      <w:lvlJc w:val="left"/>
+      <w:pPr>
+        <w:tabs>
+          <w:tab w:val="num" w:pos="6480"/>
+        </w:tabs>
+        <w:ind w:left="6480" w:hanging="360"/>
+      </w:pPr>
+      <w:rPr>
+        <w:rFonts w:ascii="Wingdings" w:hAnsi="Wingdings" w:hint="default"/>
+        <w:sz w:val="20"/>
+      </w:rPr>
+    </w:lvl>
+  </w:abstractNum>
+  <w:abstractNum w:abstractNumId="13" w15:restartNumberingAfterBreak="0">
     <w:nsid w:val="7F3E33BC"/>
     <w:multiLevelType w:val="multilevel"/>
     <w:tmpl w:val="C952C518"/>
@@ -19782,7 +20117,7 @@
     <w:abstractNumId w:val="9"/>
   </w:num>
   <w:num w:numId="10">
-    <w:abstractNumId w:val="12"/>
+    <w:abstractNumId w:val="13"/>
   </w:num>
   <w:num w:numId="11">
     <w:abstractNumId w:val="11"/>
@@ -19792,6 +20127,9 @@
   </w:num>
   <w:num w:numId="13">
     <w:abstractNumId w:val="5"/>
+  </w:num>
+  <w:num w:numId="14">
+    <w:abstractNumId w:val="12"/>
   </w:num>
 </w:numbering>
 </file>
